--- a/国标软件工程标准文档格式/一.docx
+++ b/国标软件工程标准文档格式/一.docx
@@ -5,9 +5,6 @@
     <w:p>
       <w:pPr>
         <w:pStyle w:val="a8"/>
-        <w:rPr>
-          <w:rFonts w:hint="eastAsia"/>
-        </w:rPr>
       </w:pPr>
       <w:bookmarkStart w:id="0" w:name="_Toc533955476"/>
       <w:r>
@@ -70,6 +67,7 @@
         <w:r>
           <w:rPr>
             <w:noProof/>
+            <w:webHidden/>
           </w:rPr>
         </w:r>
         <w:r>
@@ -145,6 +143,7 @@
         <w:r>
           <w:rPr>
             <w:noProof/>
+            <w:webHidden/>
           </w:rPr>
         </w:r>
         <w:r>
@@ -220,6 +219,7 @@
         <w:r>
           <w:rPr>
             <w:noProof/>
+            <w:webHidden/>
           </w:rPr>
         </w:r>
         <w:r>
@@ -295,6 +295,7 @@
         <w:r>
           <w:rPr>
             <w:noProof/>
+            <w:webHidden/>
           </w:rPr>
         </w:r>
         <w:r>
@@ -370,6 +371,7 @@
         <w:r>
           <w:rPr>
             <w:noProof/>
+            <w:webHidden/>
           </w:rPr>
         </w:r>
         <w:r>
@@ -445,6 +447,7 @@
         <w:r>
           <w:rPr>
             <w:noProof/>
+            <w:webHidden/>
           </w:rPr>
         </w:r>
         <w:r>
@@ -494,7 +497,75 @@
             <w:rFonts w:hint="eastAsia"/>
             <w:noProof/>
           </w:rPr>
-          <w:t>．可行性研</w:t>
+          <w:t>．可行性研究的前提</w:t>
+        </w:r>
+        <w:r>
+          <w:rPr>
+            <w:noProof/>
+            <w:webHidden/>
+          </w:rPr>
+          <w:tab/>
+        </w:r>
+        <w:r>
+          <w:rPr>
+            <w:noProof/>
+            <w:webHidden/>
+          </w:rPr>
+          <w:fldChar w:fldCharType="begin"/>
+        </w:r>
+        <w:r>
+          <w:rPr>
+            <w:noProof/>
+            <w:webHidden/>
+          </w:rPr>
+          <w:instrText xml:space="preserve"> PAGEREF _Toc533955482 \h </w:instrText>
+        </w:r>
+        <w:r>
+          <w:rPr>
+            <w:noProof/>
+            <w:webHidden/>
+          </w:rPr>
+        </w:r>
+        <w:r>
+          <w:rPr>
+            <w:noProof/>
+            <w:webHidden/>
+          </w:rPr>
+          <w:fldChar w:fldCharType="separate"/>
+        </w:r>
+        <w:r>
+          <w:rPr>
+            <w:noProof/>
+            <w:webHidden/>
+          </w:rPr>
+          <w:t>2</w:t>
+        </w:r>
+        <w:r>
+          <w:rPr>
+            <w:noProof/>
+            <w:webHidden/>
+          </w:rPr>
+          <w:fldChar w:fldCharType="end"/>
+        </w:r>
+      </w:hyperlink>
+    </w:p>
+    <w:p>
+      <w:pPr>
+        <w:pStyle w:val="20"/>
+        <w:tabs>
+          <w:tab w:val="right" w:leader="dot" w:pos="8296"/>
+        </w:tabs>
+        <w:rPr>
+          <w:noProof/>
+        </w:rPr>
+      </w:pPr>
+      <w:hyperlink w:anchor="_Toc533955483" w:history="1">
+        <w:r>
+          <w:rPr>
+            <w:rStyle w:val="a3"/>
+            <w:noProof/>
+          </w:rPr>
+          <w:t>2.1</w:t>
         </w:r>
         <w:r>
           <w:rPr>
@@ -502,7 +573,7 @@
             <w:rFonts w:hint="eastAsia"/>
             <w:noProof/>
           </w:rPr>
-          <w:t>究的前提</w:t>
+          <w:t>要求</w:t>
         </w:r>
         <w:r>
           <w:rPr>
@@ -523,11 +594,12 @@
             <w:noProof/>
             <w:webHidden/>
           </w:rPr>
-          <w:instrText xml:space="preserve"> PAGEREF _Toc533955482 \h </w:instrText>
-        </w:r>
-        <w:r>
-          <w:rPr>
-            <w:noProof/>
+          <w:instrText xml:space="preserve"> PAGEREF _Toc533955483 \h </w:instrText>
+        </w:r>
+        <w:r>
+          <w:rPr>
+            <w:noProof/>
+            <w:webHidden/>
           </w:rPr>
         </w:r>
         <w:r>
@@ -563,13 +635,13 @@
           <w:noProof/>
         </w:rPr>
       </w:pPr>
-      <w:hyperlink w:anchor="_Toc533955483" w:history="1">
+      <w:hyperlink w:anchor="_Toc533955484" w:history="1">
         <w:r>
           <w:rPr>
             <w:rStyle w:val="a3"/>
             <w:noProof/>
           </w:rPr>
-          <w:t>2.1</w:t>
+          <w:t>2.2</w:t>
         </w:r>
         <w:r>
           <w:rPr>
@@ -577,7 +649,7 @@
             <w:rFonts w:hint="eastAsia"/>
             <w:noProof/>
           </w:rPr>
-          <w:t>要求</w:t>
+          <w:t>目标</w:t>
         </w:r>
         <w:r>
           <w:rPr>
@@ -598,11 +670,12 @@
             <w:noProof/>
             <w:webHidden/>
           </w:rPr>
-          <w:instrText xml:space="preserve"> PAGEREF _Toc533955483 \h </w:instrText>
-        </w:r>
-        <w:r>
-          <w:rPr>
-            <w:noProof/>
+          <w:instrText xml:space="preserve"> PAGEREF _Toc533955484 \h </w:instrText>
+        </w:r>
+        <w:r>
+          <w:rPr>
+            <w:noProof/>
+            <w:webHidden/>
           </w:rPr>
         </w:r>
         <w:r>
@@ -617,7 +690,7 @@
             <w:noProof/>
             <w:webHidden/>
           </w:rPr>
-          <w:t>2</w:t>
+          <w:t>3</w:t>
         </w:r>
         <w:r>
           <w:rPr>
@@ -638,13 +711,13 @@
           <w:noProof/>
         </w:rPr>
       </w:pPr>
-      <w:hyperlink w:anchor="_Toc533955484" w:history="1">
+      <w:hyperlink w:anchor="_Toc533955485" w:history="1">
         <w:r>
           <w:rPr>
             <w:rStyle w:val="a3"/>
             <w:noProof/>
           </w:rPr>
-          <w:t>2.2</w:t>
+          <w:t>2.3</w:t>
         </w:r>
         <w:r>
           <w:rPr>
@@ -652,7 +725,7 @@
             <w:rFonts w:hint="eastAsia"/>
             <w:noProof/>
           </w:rPr>
-          <w:t>目标</w:t>
+          <w:t>条件、假定和限制</w:t>
         </w:r>
         <w:r>
           <w:rPr>
@@ -673,11 +746,12 @@
             <w:noProof/>
             <w:webHidden/>
           </w:rPr>
-          <w:instrText xml:space="preserve"> PAGEREF _Toc533955484 \h </w:instrText>
-        </w:r>
-        <w:r>
-          <w:rPr>
-            <w:noProof/>
+          <w:instrText xml:space="preserve"> PAGEREF _Toc533955485 \h </w:instrText>
+        </w:r>
+        <w:r>
+          <w:rPr>
+            <w:noProof/>
+            <w:webHidden/>
           </w:rPr>
         </w:r>
         <w:r>
@@ -713,13 +787,13 @@
           <w:noProof/>
         </w:rPr>
       </w:pPr>
-      <w:hyperlink w:anchor="_Toc533955485" w:history="1">
+      <w:hyperlink w:anchor="_Toc533955486" w:history="1">
         <w:r>
           <w:rPr>
             <w:rStyle w:val="a3"/>
             <w:noProof/>
           </w:rPr>
-          <w:t>2.3</w:t>
+          <w:t>2.4</w:t>
         </w:r>
         <w:r>
           <w:rPr>
@@ -727,7 +801,7 @@
             <w:rFonts w:hint="eastAsia"/>
             <w:noProof/>
           </w:rPr>
-          <w:t>条件、假定和限制</w:t>
+          <w:t>可行性研究方法</w:t>
         </w:r>
         <w:r>
           <w:rPr>
@@ -748,11 +822,12 @@
             <w:noProof/>
             <w:webHidden/>
           </w:rPr>
-          <w:instrText xml:space="preserve"> PAGEREF _Toc533955485 \h </w:instrText>
-        </w:r>
-        <w:r>
-          <w:rPr>
-            <w:noProof/>
+          <w:instrText xml:space="preserve"> PAGEREF _Toc533955486 \h </w:instrText>
+        </w:r>
+        <w:r>
+          <w:rPr>
+            <w:noProof/>
+            <w:webHidden/>
           </w:rPr>
         </w:r>
         <w:r>
@@ -788,13 +863,13 @@
           <w:noProof/>
         </w:rPr>
       </w:pPr>
-      <w:hyperlink w:anchor="_Toc533955486" w:history="1">
+      <w:hyperlink w:anchor="_Toc533955487" w:history="1">
         <w:r>
           <w:rPr>
             <w:rStyle w:val="a3"/>
             <w:noProof/>
           </w:rPr>
-          <w:t>2.4</w:t>
+          <w:t>2.5</w:t>
         </w:r>
         <w:r>
           <w:rPr>
@@ -802,7 +877,7 @@
             <w:rFonts w:hint="eastAsia"/>
             <w:noProof/>
           </w:rPr>
-          <w:t>可行性研究方法</w:t>
+          <w:t>决定可行性的主要因素</w:t>
         </w:r>
         <w:r>
           <w:rPr>
@@ -823,11 +898,12 @@
             <w:noProof/>
             <w:webHidden/>
           </w:rPr>
-          <w:instrText xml:space="preserve"> PAGEREF _Toc533955486 \h </w:instrText>
-        </w:r>
-        <w:r>
-          <w:rPr>
-            <w:noProof/>
+          <w:instrText xml:space="preserve"> PAGEREF _Toc533955487 \h </w:instrText>
+        </w:r>
+        <w:r>
+          <w:rPr>
+            <w:noProof/>
+            <w:webHidden/>
           </w:rPr>
         </w:r>
         <w:r>
@@ -855,7 +931,7 @@
     </w:p>
     <w:p>
       <w:pPr>
-        <w:pStyle w:val="20"/>
+        <w:pStyle w:val="10"/>
         <w:tabs>
           <w:tab w:val="right" w:leader="dot" w:pos="8296"/>
         </w:tabs>
@@ -863,13 +939,13 @@
           <w:noProof/>
         </w:rPr>
       </w:pPr>
-      <w:hyperlink w:anchor="_Toc533955487" w:history="1">
+      <w:hyperlink w:anchor="_Toc533955488" w:history="1">
         <w:r>
           <w:rPr>
             <w:rStyle w:val="a3"/>
             <w:noProof/>
           </w:rPr>
-          <w:t>2.5</w:t>
+          <w:t>3</w:t>
         </w:r>
         <w:r>
           <w:rPr>
@@ -877,7 +953,7 @@
             <w:rFonts w:hint="eastAsia"/>
             <w:noProof/>
           </w:rPr>
-          <w:t>决定可行性的主要因素</w:t>
+          <w:t>．对现有系统的分析</w:t>
         </w:r>
         <w:r>
           <w:rPr>
@@ -898,11 +974,12 @@
             <w:noProof/>
             <w:webHidden/>
           </w:rPr>
-          <w:instrText xml:space="preserve"> PAGEREF _Toc533955487 \h </w:instrText>
-        </w:r>
-        <w:r>
-          <w:rPr>
-            <w:noProof/>
+          <w:instrText xml:space="preserve"> PAGEREF _Toc533955488 \h </w:instrText>
+        </w:r>
+        <w:r>
+          <w:rPr>
+            <w:noProof/>
+            <w:webHidden/>
           </w:rPr>
         </w:r>
         <w:r>
@@ -930,7 +1007,7 @@
     </w:p>
     <w:p>
       <w:pPr>
-        <w:pStyle w:val="10"/>
+        <w:pStyle w:val="20"/>
         <w:tabs>
           <w:tab w:val="right" w:leader="dot" w:pos="8296"/>
         </w:tabs>
@@ -938,13 +1015,13 @@
           <w:noProof/>
         </w:rPr>
       </w:pPr>
-      <w:hyperlink w:anchor="_Toc533955488" w:history="1">
+      <w:hyperlink w:anchor="_Toc533955489" w:history="1">
         <w:r>
           <w:rPr>
             <w:rStyle w:val="a3"/>
             <w:noProof/>
           </w:rPr>
-          <w:t>3</w:t>
+          <w:t>3.1</w:t>
         </w:r>
         <w:r>
           <w:rPr>
@@ -952,7 +1029,7 @@
             <w:rFonts w:hint="eastAsia"/>
             <w:noProof/>
           </w:rPr>
-          <w:t>．对现有系统的分析</w:t>
+          <w:t>处理流程和数据流程</w:t>
         </w:r>
         <w:r>
           <w:rPr>
@@ -973,11 +1050,12 @@
             <w:noProof/>
             <w:webHidden/>
           </w:rPr>
-          <w:instrText xml:space="preserve"> PAGEREF _Toc533955488 \h </w:instrText>
-        </w:r>
-        <w:r>
-          <w:rPr>
-            <w:noProof/>
+          <w:instrText xml:space="preserve"> PAGEREF _Toc533955489 \h </w:instrText>
+        </w:r>
+        <w:r>
+          <w:rPr>
+            <w:noProof/>
+            <w:webHidden/>
           </w:rPr>
         </w:r>
         <w:r>
@@ -1013,13 +1091,13 @@
           <w:noProof/>
         </w:rPr>
       </w:pPr>
-      <w:hyperlink w:anchor="_Toc533955489" w:history="1">
+      <w:hyperlink w:anchor="_Toc533955490" w:history="1">
         <w:r>
           <w:rPr>
             <w:rStyle w:val="a3"/>
             <w:noProof/>
           </w:rPr>
-          <w:t>3.1</w:t>
+          <w:t>3.2</w:t>
         </w:r>
         <w:r>
           <w:rPr>
@@ -1027,7 +1105,7 @@
             <w:rFonts w:hint="eastAsia"/>
             <w:noProof/>
           </w:rPr>
-          <w:t>处理流程和数据流程</w:t>
+          <w:t>工作负荷</w:t>
         </w:r>
         <w:r>
           <w:rPr>
@@ -1048,11 +1126,12 @@
             <w:noProof/>
             <w:webHidden/>
           </w:rPr>
-          <w:instrText xml:space="preserve"> PAGEREF _Toc533955489 \h </w:instrText>
-        </w:r>
-        <w:r>
-          <w:rPr>
-            <w:noProof/>
+          <w:instrText xml:space="preserve"> PAGEREF _Toc533955490 \h </w:instrText>
+        </w:r>
+        <w:r>
+          <w:rPr>
+            <w:noProof/>
+            <w:webHidden/>
           </w:rPr>
         </w:r>
         <w:r>
@@ -1088,13 +1167,13 @@
           <w:noProof/>
         </w:rPr>
       </w:pPr>
-      <w:hyperlink w:anchor="_Toc533955490" w:history="1">
+      <w:hyperlink w:anchor="_Toc533955491" w:history="1">
         <w:r>
           <w:rPr>
             <w:rStyle w:val="a3"/>
             <w:noProof/>
           </w:rPr>
-          <w:t>3.2</w:t>
+          <w:t>3.3</w:t>
         </w:r>
         <w:r>
           <w:rPr>
@@ -1102,7 +1181,7 @@
             <w:rFonts w:hint="eastAsia"/>
             <w:noProof/>
           </w:rPr>
-          <w:t>工作负荷</w:t>
+          <w:t>费用支出</w:t>
         </w:r>
         <w:r>
           <w:rPr>
@@ -1123,11 +1202,12 @@
             <w:noProof/>
             <w:webHidden/>
           </w:rPr>
-          <w:instrText xml:space="preserve"> PAGEREF _Toc533955490 \h </w:instrText>
-        </w:r>
-        <w:r>
-          <w:rPr>
-            <w:noProof/>
+          <w:instrText xml:space="preserve"> PAGEREF _Toc533955491 \h </w:instrText>
+        </w:r>
+        <w:r>
+          <w:rPr>
+            <w:noProof/>
+            <w:webHidden/>
           </w:rPr>
         </w:r>
         <w:r>
@@ -1163,13 +1243,13 @@
           <w:noProof/>
         </w:rPr>
       </w:pPr>
-      <w:hyperlink w:anchor="_Toc533955491" w:history="1">
+      <w:hyperlink w:anchor="_Toc533955492" w:history="1">
         <w:r>
           <w:rPr>
             <w:rStyle w:val="a3"/>
             <w:noProof/>
           </w:rPr>
-          <w:t>3.3</w:t>
+          <w:t>3.4</w:t>
         </w:r>
         <w:r>
           <w:rPr>
@@ -1177,7 +1257,7 @@
             <w:rFonts w:hint="eastAsia"/>
             <w:noProof/>
           </w:rPr>
-          <w:t>费用支出</w:t>
+          <w:t>人员</w:t>
         </w:r>
         <w:r>
           <w:rPr>
@@ -1198,11 +1278,12 @@
             <w:noProof/>
             <w:webHidden/>
           </w:rPr>
-          <w:instrText xml:space="preserve"> PAGEREF _Toc533955491 \h </w:instrText>
-        </w:r>
-        <w:r>
-          <w:rPr>
-            <w:noProof/>
+          <w:instrText xml:space="preserve"> PAGEREF _Toc533955492 \h </w:instrText>
+        </w:r>
+        <w:r>
+          <w:rPr>
+            <w:noProof/>
+            <w:webHidden/>
           </w:rPr>
         </w:r>
         <w:r>
@@ -1238,13 +1319,13 @@
           <w:noProof/>
         </w:rPr>
       </w:pPr>
-      <w:hyperlink w:anchor="_Toc533955492" w:history="1">
+      <w:hyperlink w:anchor="_Toc533955493" w:history="1">
         <w:r>
           <w:rPr>
             <w:rStyle w:val="a3"/>
             <w:noProof/>
           </w:rPr>
-          <w:t>3.4</w:t>
+          <w:t>3.5</w:t>
         </w:r>
         <w:r>
           <w:rPr>
@@ -1252,7 +1333,7 @@
             <w:rFonts w:hint="eastAsia"/>
             <w:noProof/>
           </w:rPr>
-          <w:t>人员</w:t>
+          <w:t>设备</w:t>
         </w:r>
         <w:r>
           <w:rPr>
@@ -1273,18 +1354,12 @@
             <w:noProof/>
             <w:webHidden/>
           </w:rPr>
-          <w:instrText xml:space="preserve"> PAGERE</w:instrText>
-        </w:r>
-        <w:r>
-          <w:rPr>
-            <w:noProof/>
-            <w:webHidden/>
-          </w:rPr>
-          <w:instrText xml:space="preserve">F _Toc533955492 \h </w:instrText>
-        </w:r>
-        <w:r>
-          <w:rPr>
-            <w:noProof/>
+          <w:instrText xml:space="preserve"> PAGEREF _Toc533955493 \h </w:instrText>
+        </w:r>
+        <w:r>
+          <w:rPr>
+            <w:noProof/>
+            <w:webHidden/>
           </w:rPr>
         </w:r>
         <w:r>
@@ -1320,13 +1395,13 @@
           <w:noProof/>
         </w:rPr>
       </w:pPr>
-      <w:hyperlink w:anchor="_Toc533955493" w:history="1">
+      <w:hyperlink w:anchor="_Toc533955494" w:history="1">
         <w:r>
           <w:rPr>
             <w:rStyle w:val="a3"/>
             <w:noProof/>
           </w:rPr>
-          <w:t>3.5</w:t>
+          <w:t>3.6</w:t>
         </w:r>
         <w:r>
           <w:rPr>
@@ -1334,7 +1409,7 @@
             <w:rFonts w:hint="eastAsia"/>
             <w:noProof/>
           </w:rPr>
-          <w:t>设备</w:t>
+          <w:t>局限性</w:t>
         </w:r>
         <w:r>
           <w:rPr>
@@ -1355,11 +1430,12 @@
             <w:noProof/>
             <w:webHidden/>
           </w:rPr>
-          <w:instrText xml:space="preserve"> PAGEREF _Toc533955493 \h </w:instrText>
-        </w:r>
-        <w:r>
-          <w:rPr>
-            <w:noProof/>
+          <w:instrText xml:space="preserve"> PAGEREF _Toc533955494 \h </w:instrText>
+        </w:r>
+        <w:r>
+          <w:rPr>
+            <w:noProof/>
+            <w:webHidden/>
           </w:rPr>
         </w:r>
         <w:r>
@@ -1387,7 +1463,7 @@
     </w:p>
     <w:p>
       <w:pPr>
-        <w:pStyle w:val="20"/>
+        <w:pStyle w:val="10"/>
         <w:tabs>
           <w:tab w:val="right" w:leader="dot" w:pos="8296"/>
         </w:tabs>
@@ -1395,13 +1471,13 @@
           <w:noProof/>
         </w:rPr>
       </w:pPr>
-      <w:hyperlink w:anchor="_Toc533955494" w:history="1">
+      <w:hyperlink w:anchor="_Toc533955495" w:history="1">
         <w:r>
           <w:rPr>
             <w:rStyle w:val="a3"/>
             <w:noProof/>
           </w:rPr>
-          <w:t>3.6</w:t>
+          <w:t>4</w:t>
         </w:r>
         <w:r>
           <w:rPr>
@@ -1409,7 +1485,7 @@
             <w:rFonts w:hint="eastAsia"/>
             <w:noProof/>
           </w:rPr>
-          <w:t>局限性</w:t>
+          <w:t>．所建议技术可行性分析</w:t>
         </w:r>
         <w:r>
           <w:rPr>
@@ -1430,11 +1506,12 @@
             <w:noProof/>
             <w:webHidden/>
           </w:rPr>
-          <w:instrText xml:space="preserve"> PAGEREF _Toc533955494 \h </w:instrText>
-        </w:r>
-        <w:r>
-          <w:rPr>
-            <w:noProof/>
+          <w:instrText xml:space="preserve"> PAGEREF _Toc533955495 \h </w:instrText>
+        </w:r>
+        <w:r>
+          <w:rPr>
+            <w:noProof/>
+            <w:webHidden/>
           </w:rPr>
         </w:r>
         <w:r>
@@ -1462,7 +1539,7 @@
     </w:p>
     <w:p>
       <w:pPr>
-        <w:pStyle w:val="10"/>
+        <w:pStyle w:val="20"/>
         <w:tabs>
           <w:tab w:val="right" w:leader="dot" w:pos="8296"/>
         </w:tabs>
@@ -1470,13 +1547,13 @@
           <w:noProof/>
         </w:rPr>
       </w:pPr>
-      <w:hyperlink w:anchor="_Toc533955495" w:history="1">
+      <w:hyperlink w:anchor="_Toc533955496" w:history="1">
         <w:r>
           <w:rPr>
             <w:rStyle w:val="a3"/>
             <w:noProof/>
           </w:rPr>
-          <w:t>4</w:t>
+          <w:t>4.1</w:t>
         </w:r>
         <w:r>
           <w:rPr>
@@ -1484,7 +1561,7 @@
             <w:rFonts w:hint="eastAsia"/>
             <w:noProof/>
           </w:rPr>
-          <w:t>．所建议技术可行性分析</w:t>
+          <w:t>对系统的简要描述</w:t>
         </w:r>
         <w:r>
           <w:rPr>
@@ -1505,11 +1582,12 @@
             <w:noProof/>
             <w:webHidden/>
           </w:rPr>
-          <w:instrText xml:space="preserve"> PAGEREF _Toc533955495 \h </w:instrText>
-        </w:r>
-        <w:r>
-          <w:rPr>
-            <w:noProof/>
+          <w:instrText xml:space="preserve"> PAGEREF _Toc533955496 \h </w:instrText>
+        </w:r>
+        <w:r>
+          <w:rPr>
+            <w:noProof/>
+            <w:webHidden/>
           </w:rPr>
         </w:r>
         <w:r>
@@ -1545,13 +1623,13 @@
           <w:noProof/>
         </w:rPr>
       </w:pPr>
-      <w:hyperlink w:anchor="_Toc533955496" w:history="1">
+      <w:hyperlink w:anchor="_Toc533955497" w:history="1">
         <w:r>
           <w:rPr>
             <w:rStyle w:val="a3"/>
             <w:noProof/>
           </w:rPr>
-          <w:t>4.1</w:t>
+          <w:t>4.2</w:t>
         </w:r>
         <w:r>
           <w:rPr>
@@ -1559,7 +1637,7 @@
             <w:rFonts w:hint="eastAsia"/>
             <w:noProof/>
           </w:rPr>
-          <w:t>对系统的简要描述</w:t>
+          <w:t>处理流程和数据流程</w:t>
         </w:r>
         <w:r>
           <w:rPr>
@@ -1580,11 +1658,12 @@
             <w:noProof/>
             <w:webHidden/>
           </w:rPr>
-          <w:instrText xml:space="preserve"> PAGEREF _Toc533955496 \h </w:instrText>
-        </w:r>
-        <w:r>
-          <w:rPr>
-            <w:noProof/>
+          <w:instrText xml:space="preserve"> PAGEREF _Toc533955497 \h </w:instrText>
+        </w:r>
+        <w:r>
+          <w:rPr>
+            <w:noProof/>
+            <w:webHidden/>
           </w:rPr>
         </w:r>
         <w:r>
@@ -1620,13 +1699,13 @@
           <w:noProof/>
         </w:rPr>
       </w:pPr>
-      <w:hyperlink w:anchor="_Toc533955497" w:history="1">
+      <w:hyperlink w:anchor="_Toc533955498" w:history="1">
         <w:r>
           <w:rPr>
             <w:rStyle w:val="a3"/>
             <w:noProof/>
           </w:rPr>
-          <w:t>4.2</w:t>
+          <w:t>4.3</w:t>
         </w:r>
         <w:r>
           <w:rPr>
@@ -1634,7 +1713,7 @@
             <w:rFonts w:hint="eastAsia"/>
             <w:noProof/>
           </w:rPr>
-          <w:t>处理流程和数据流程</w:t>
+          <w:t>与现有系统比较的优越性</w:t>
         </w:r>
         <w:r>
           <w:rPr>
@@ -1655,11 +1734,12 @@
             <w:noProof/>
             <w:webHidden/>
           </w:rPr>
-          <w:instrText xml:space="preserve"> PAGEREF _Toc533955497 \h </w:instrText>
-        </w:r>
-        <w:r>
-          <w:rPr>
-            <w:noProof/>
+          <w:instrText xml:space="preserve"> PAGEREF _Toc533955498 \h </w:instrText>
+        </w:r>
+        <w:r>
+          <w:rPr>
+            <w:noProof/>
+            <w:webHidden/>
           </w:rPr>
         </w:r>
         <w:r>
@@ -1695,13 +1775,13 @@
           <w:noProof/>
         </w:rPr>
       </w:pPr>
-      <w:hyperlink w:anchor="_Toc533955498" w:history="1">
+      <w:hyperlink w:anchor="_Toc533955499" w:history="1">
         <w:r>
           <w:rPr>
             <w:rStyle w:val="a3"/>
             <w:noProof/>
           </w:rPr>
-          <w:t>4.3</w:t>
+          <w:t>4.4</w:t>
         </w:r>
         <w:r>
           <w:rPr>
@@ -1709,7 +1789,7 @@
             <w:rFonts w:hint="eastAsia"/>
             <w:noProof/>
           </w:rPr>
-          <w:t>与现有系统比较的优越性</w:t>
+          <w:t>采用建议系统可能带来的影响</w:t>
         </w:r>
         <w:r>
           <w:rPr>
@@ -1730,11 +1810,12 @@
             <w:noProof/>
             <w:webHidden/>
           </w:rPr>
-          <w:instrText xml:space="preserve"> PAGEREF _Toc533955498 \h </w:instrText>
-        </w:r>
-        <w:r>
-          <w:rPr>
-            <w:noProof/>
+          <w:instrText xml:space="preserve"> PAGEREF _Toc533955499 \h </w:instrText>
+        </w:r>
+        <w:r>
+          <w:rPr>
+            <w:noProof/>
+            <w:webHidden/>
           </w:rPr>
         </w:r>
         <w:r>
@@ -1770,13 +1851,13 @@
           <w:noProof/>
         </w:rPr>
       </w:pPr>
-      <w:hyperlink w:anchor="_Toc533955499" w:history="1">
+      <w:hyperlink w:anchor="_Toc533955500" w:history="1">
         <w:r>
           <w:rPr>
             <w:rStyle w:val="a3"/>
             <w:noProof/>
           </w:rPr>
-          <w:t>4.4</w:t>
+          <w:t>4.5</w:t>
         </w:r>
         <w:r>
           <w:rPr>
@@ -1784,7 +1865,7 @@
             <w:rFonts w:hint="eastAsia"/>
             <w:noProof/>
           </w:rPr>
-          <w:t>采用建议系统可能带来的影响</w:t>
+          <w:t>技术可行性评价</w:t>
         </w:r>
         <w:r>
           <w:rPr>
@@ -1805,11 +1886,12 @@
             <w:noProof/>
             <w:webHidden/>
           </w:rPr>
-          <w:instrText xml:space="preserve"> PAGEREF _Toc533955499 \h </w:instrText>
-        </w:r>
-        <w:r>
-          <w:rPr>
-            <w:noProof/>
+          <w:instrText xml:space="preserve"> PAGEREF _Toc533955500 \h </w:instrText>
+        </w:r>
+        <w:r>
+          <w:rPr>
+            <w:noProof/>
+            <w:webHidden/>
           </w:rPr>
         </w:r>
         <w:r>
@@ -1837,7 +1919,7 @@
     </w:p>
     <w:p>
       <w:pPr>
-        <w:pStyle w:val="20"/>
+        <w:pStyle w:val="10"/>
         <w:tabs>
           <w:tab w:val="right" w:leader="dot" w:pos="8296"/>
         </w:tabs>
@@ -1845,13 +1927,13 @@
           <w:noProof/>
         </w:rPr>
       </w:pPr>
-      <w:hyperlink w:anchor="_Toc533955500" w:history="1">
+      <w:hyperlink w:anchor="_Toc533955501" w:history="1">
         <w:r>
           <w:rPr>
             <w:rStyle w:val="a3"/>
             <w:noProof/>
           </w:rPr>
-          <w:t>4.5</w:t>
+          <w:t>5</w:t>
         </w:r>
         <w:r>
           <w:rPr>
@@ -1859,7 +1941,7 @@
             <w:rFonts w:hint="eastAsia"/>
             <w:noProof/>
           </w:rPr>
-          <w:t>技术可行性评价</w:t>
+          <w:t>．所建议系统经济可行性分析</w:t>
         </w:r>
         <w:r>
           <w:rPr>
@@ -1880,11 +1962,12 @@
             <w:noProof/>
             <w:webHidden/>
           </w:rPr>
-          <w:instrText xml:space="preserve"> PAGEREF _Toc533955500 \h </w:instrText>
-        </w:r>
-        <w:r>
-          <w:rPr>
-            <w:noProof/>
+          <w:instrText xml:space="preserve"> PAGEREF _Toc533955501 \h </w:instrText>
+        </w:r>
+        <w:r>
+          <w:rPr>
+            <w:noProof/>
+            <w:webHidden/>
           </w:rPr>
         </w:r>
         <w:r>
@@ -1912,7 +1995,7 @@
     </w:p>
     <w:p>
       <w:pPr>
-        <w:pStyle w:val="10"/>
+        <w:pStyle w:val="20"/>
         <w:tabs>
           <w:tab w:val="right" w:leader="dot" w:pos="8296"/>
         </w:tabs>
@@ -1920,13 +2003,13 @@
           <w:noProof/>
         </w:rPr>
       </w:pPr>
-      <w:hyperlink w:anchor="_Toc533955501" w:history="1">
+      <w:hyperlink w:anchor="_Toc533955502" w:history="1">
         <w:r>
           <w:rPr>
             <w:rStyle w:val="a3"/>
             <w:noProof/>
           </w:rPr>
-          <w:t>5</w:t>
+          <w:t>5.1</w:t>
         </w:r>
         <w:r>
           <w:rPr>
@@ -1934,7 +2017,7 @@
             <w:rFonts w:hint="eastAsia"/>
             <w:noProof/>
           </w:rPr>
-          <w:t>．所建议系统经济可行性分析</w:t>
+          <w:t>支出</w:t>
         </w:r>
         <w:r>
           <w:rPr>
@@ -1955,11 +2038,12 @@
             <w:noProof/>
             <w:webHidden/>
           </w:rPr>
-          <w:instrText xml:space="preserve"> PAGEREF _Toc533955501 \h </w:instrText>
-        </w:r>
-        <w:r>
-          <w:rPr>
-            <w:noProof/>
+          <w:instrText xml:space="preserve"> PAGEREF _Toc533955502 \h </w:instrText>
+        </w:r>
+        <w:r>
+          <w:rPr>
+            <w:noProof/>
+            <w:webHidden/>
           </w:rPr>
         </w:r>
         <w:r>
@@ -1995,13 +2079,13 @@
           <w:noProof/>
         </w:rPr>
       </w:pPr>
-      <w:hyperlink w:anchor="_Toc533955502" w:history="1">
+      <w:hyperlink w:anchor="_Toc533955503" w:history="1">
         <w:r>
           <w:rPr>
             <w:rStyle w:val="a3"/>
             <w:noProof/>
           </w:rPr>
-          <w:t>5.1</w:t>
+          <w:t>5.2</w:t>
         </w:r>
         <w:r>
           <w:rPr>
@@ -2009,7 +2093,7 @@
             <w:rFonts w:hint="eastAsia"/>
             <w:noProof/>
           </w:rPr>
-          <w:t>支出</w:t>
+          <w:t>效益</w:t>
         </w:r>
         <w:r>
           <w:rPr>
@@ -2030,11 +2114,12 @@
             <w:noProof/>
             <w:webHidden/>
           </w:rPr>
-          <w:instrText xml:space="preserve"> PAGEREF _Toc533955502 \h </w:instrText>
-        </w:r>
-        <w:r>
-          <w:rPr>
-            <w:noProof/>
+          <w:instrText xml:space="preserve"> PAGEREF _Toc533955503 \h </w:instrText>
+        </w:r>
+        <w:r>
+          <w:rPr>
+            <w:noProof/>
+            <w:webHidden/>
           </w:rPr>
         </w:r>
         <w:r>
@@ -2070,13 +2155,13 @@
           <w:noProof/>
         </w:rPr>
       </w:pPr>
-      <w:hyperlink w:anchor="_Toc533955503" w:history="1">
+      <w:hyperlink w:anchor="_Toc533955504" w:history="1">
         <w:r>
           <w:rPr>
             <w:rStyle w:val="a3"/>
             <w:noProof/>
           </w:rPr>
-          <w:t>5.2</w:t>
+          <w:t>5.3</w:t>
         </w:r>
         <w:r>
           <w:rPr>
@@ -2084,74 +2169,14 @@
             <w:rFonts w:hint="eastAsia"/>
             <w:noProof/>
           </w:rPr>
-          <w:t>效益</w:t>
-        </w:r>
-        <w:r>
-          <w:rPr>
-            <w:noProof/>
-            <w:webHidden/>
-          </w:rPr>
-          <w:tab/>
-        </w:r>
-        <w:r>
-          <w:rPr>
-            <w:noProof/>
-            <w:webHidden/>
-          </w:rPr>
-          <w:fldChar w:fldCharType="begin"/>
-        </w:r>
-        <w:r>
-          <w:rPr>
-            <w:noProof/>
-            <w:webHidden/>
-          </w:rPr>
-          <w:instrText xml:space="preserve"> PAGEREF _Toc533955503 \h </w:instrText>
-        </w:r>
-        <w:r>
-          <w:rPr>
-            <w:noProof/>
-          </w:rPr>
-        </w:r>
-        <w:r>
-          <w:rPr>
-            <w:noProof/>
-            <w:webHidden/>
-          </w:rPr>
-          <w:fldChar w:fldCharType="separate"/>
-        </w:r>
-        <w:r>
-          <w:rPr>
-            <w:noProof/>
-            <w:webHidden/>
-          </w:rPr>
-          <w:t>3</w:t>
-        </w:r>
-        <w:r>
-          <w:rPr>
-            <w:noProof/>
-            <w:webHidden/>
-          </w:rPr>
-          <w:fldChar w:fldCharType="end"/>
-        </w:r>
-      </w:hyperlink>
-    </w:p>
-    <w:p>
-      <w:pPr>
-        <w:pStyle w:val="20"/>
-        <w:tabs>
-          <w:tab w:val="right" w:leader="dot" w:pos="8296"/>
-        </w:tabs>
-        <w:rPr>
-          <w:noProof/>
-        </w:rPr>
-      </w:pPr>
-      <w:hyperlink w:anchor="_Toc533955504" w:history="1">
+          <w:t>收益</w:t>
+        </w:r>
         <w:r>
           <w:rPr>
             <w:rStyle w:val="a3"/>
             <w:noProof/>
           </w:rPr>
-          <w:t>5.3</w:t>
+          <w:t>/</w:t>
         </w:r>
         <w:r>
           <w:rPr>
@@ -2159,14 +2184,75 @@
             <w:rFonts w:hint="eastAsia"/>
             <w:noProof/>
           </w:rPr>
-          <w:t>收益</w:t>
-        </w:r>
+          <w:t>投资比</w:t>
+        </w:r>
+        <w:r>
+          <w:rPr>
+            <w:noProof/>
+            <w:webHidden/>
+          </w:rPr>
+          <w:tab/>
+        </w:r>
+        <w:r>
+          <w:rPr>
+            <w:noProof/>
+            <w:webHidden/>
+          </w:rPr>
+          <w:fldChar w:fldCharType="begin"/>
+        </w:r>
+        <w:r>
+          <w:rPr>
+            <w:noProof/>
+            <w:webHidden/>
+          </w:rPr>
+          <w:instrText xml:space="preserve"> PAGEREF _Toc533955504 \h </w:instrText>
+        </w:r>
+        <w:r>
+          <w:rPr>
+            <w:noProof/>
+            <w:webHidden/>
+          </w:rPr>
+        </w:r>
+        <w:r>
+          <w:rPr>
+            <w:noProof/>
+            <w:webHidden/>
+          </w:rPr>
+          <w:fldChar w:fldCharType="separate"/>
+        </w:r>
+        <w:r>
+          <w:rPr>
+            <w:noProof/>
+            <w:webHidden/>
+          </w:rPr>
+          <w:t>3</w:t>
+        </w:r>
+        <w:r>
+          <w:rPr>
+            <w:noProof/>
+            <w:webHidden/>
+          </w:rPr>
+          <w:fldChar w:fldCharType="end"/>
+        </w:r>
+      </w:hyperlink>
+    </w:p>
+    <w:p>
+      <w:pPr>
+        <w:pStyle w:val="20"/>
+        <w:tabs>
+          <w:tab w:val="right" w:leader="dot" w:pos="8296"/>
+        </w:tabs>
+        <w:rPr>
+          <w:noProof/>
+        </w:rPr>
+      </w:pPr>
+      <w:hyperlink w:anchor="_Toc533955505" w:history="1">
         <w:r>
           <w:rPr>
             <w:rStyle w:val="a3"/>
             <w:noProof/>
           </w:rPr>
-          <w:t>/</w:t>
+          <w:t>5.4</w:t>
         </w:r>
         <w:r>
           <w:rPr>
@@ -2174,7 +2260,7 @@
             <w:rFonts w:hint="eastAsia"/>
             <w:noProof/>
           </w:rPr>
-          <w:t>投资比</w:t>
+          <w:t>投资回收周期</w:t>
         </w:r>
         <w:r>
           <w:rPr>
@@ -2195,11 +2281,12 @@
             <w:noProof/>
             <w:webHidden/>
           </w:rPr>
-          <w:instrText xml:space="preserve"> PAGEREF _Toc533955504 \h </w:instrText>
-        </w:r>
-        <w:r>
-          <w:rPr>
-            <w:noProof/>
+          <w:instrText xml:space="preserve"> PAGEREF _Toc533955505 \h </w:instrText>
+        </w:r>
+        <w:r>
+          <w:rPr>
+            <w:noProof/>
+            <w:webHidden/>
           </w:rPr>
         </w:r>
         <w:r>
@@ -2235,13 +2322,13 @@
           <w:noProof/>
         </w:rPr>
       </w:pPr>
-      <w:hyperlink w:anchor="_Toc533955505" w:history="1">
+      <w:hyperlink w:anchor="_Toc533955506" w:history="1">
         <w:r>
           <w:rPr>
             <w:rStyle w:val="a3"/>
             <w:noProof/>
           </w:rPr>
-          <w:t>5.4</w:t>
+          <w:t>5.5</w:t>
         </w:r>
         <w:r>
           <w:rPr>
@@ -2249,7 +2336,7 @@
             <w:rFonts w:hint="eastAsia"/>
             <w:noProof/>
           </w:rPr>
-          <w:t>投资回收周期</w:t>
+          <w:t>敏感性分析</w:t>
         </w:r>
         <w:r>
           <w:rPr>
@@ -2270,11 +2357,12 @@
             <w:noProof/>
             <w:webHidden/>
           </w:rPr>
-          <w:instrText xml:space="preserve"> PAGEREF _Toc533955505 \h </w:instrText>
-        </w:r>
-        <w:r>
-          <w:rPr>
-            <w:noProof/>
+          <w:instrText xml:space="preserve"> PAGEREF _Toc533955506 \h </w:instrText>
+        </w:r>
+        <w:r>
+          <w:rPr>
+            <w:noProof/>
+            <w:webHidden/>
           </w:rPr>
         </w:r>
         <w:r>
@@ -2302,7 +2390,7 @@
     </w:p>
     <w:p>
       <w:pPr>
-        <w:pStyle w:val="20"/>
+        <w:pStyle w:val="10"/>
         <w:tabs>
           <w:tab w:val="right" w:leader="dot" w:pos="8296"/>
         </w:tabs>
@@ -2310,13 +2398,13 @@
           <w:noProof/>
         </w:rPr>
       </w:pPr>
-      <w:hyperlink w:anchor="_Toc533955506" w:history="1">
+      <w:hyperlink w:anchor="_Toc533955507" w:history="1">
         <w:r>
           <w:rPr>
             <w:rStyle w:val="a3"/>
             <w:noProof/>
           </w:rPr>
-          <w:t>5.5</w:t>
+          <w:t>6</w:t>
         </w:r>
         <w:r>
           <w:rPr>
@@ -2324,7 +2412,7 @@
             <w:rFonts w:hint="eastAsia"/>
             <w:noProof/>
           </w:rPr>
-          <w:t>敏感性分析</w:t>
+          <w:t>．社会因素可行性分析</w:t>
         </w:r>
         <w:r>
           <w:rPr>
@@ -2345,11 +2433,12 @@
             <w:noProof/>
             <w:webHidden/>
           </w:rPr>
-          <w:instrText xml:space="preserve"> PAGEREF _Toc533955506 \h </w:instrText>
-        </w:r>
-        <w:r>
-          <w:rPr>
-            <w:noProof/>
+          <w:instrText xml:space="preserve"> PAGEREF _Toc533955507 \h </w:instrText>
+        </w:r>
+        <w:r>
+          <w:rPr>
+            <w:noProof/>
+            <w:webHidden/>
           </w:rPr>
         </w:r>
         <w:r>
@@ -2377,7 +2466,7 @@
     </w:p>
     <w:p>
       <w:pPr>
-        <w:pStyle w:val="10"/>
+        <w:pStyle w:val="20"/>
         <w:tabs>
           <w:tab w:val="right" w:leader="dot" w:pos="8296"/>
         </w:tabs>
@@ -2385,13 +2474,13 @@
           <w:noProof/>
         </w:rPr>
       </w:pPr>
-      <w:hyperlink w:anchor="_Toc533955507" w:history="1">
+      <w:hyperlink w:anchor="_Toc533955508" w:history="1">
         <w:r>
           <w:rPr>
             <w:rStyle w:val="a3"/>
             <w:noProof/>
           </w:rPr>
-          <w:t>6</w:t>
+          <w:t>6.1</w:t>
         </w:r>
         <w:r>
           <w:rPr>
@@ -2399,7 +2488,7 @@
             <w:rFonts w:hint="eastAsia"/>
             <w:noProof/>
           </w:rPr>
-          <w:t>．社会因素可行性分析</w:t>
+          <w:t>法律因素</w:t>
         </w:r>
         <w:r>
           <w:rPr>
@@ -2420,11 +2509,12 @@
             <w:noProof/>
             <w:webHidden/>
           </w:rPr>
-          <w:instrText xml:space="preserve"> PAGEREF _Toc533955507 \h </w:instrText>
-        </w:r>
-        <w:r>
-          <w:rPr>
-            <w:noProof/>
+          <w:instrText xml:space="preserve"> PAGEREF _Toc533955508 \h </w:instrText>
+        </w:r>
+        <w:r>
+          <w:rPr>
+            <w:noProof/>
+            <w:webHidden/>
           </w:rPr>
         </w:r>
         <w:r>
@@ -2460,13 +2550,13 @@
           <w:noProof/>
         </w:rPr>
       </w:pPr>
-      <w:hyperlink w:anchor="_Toc533955508" w:history="1">
+      <w:hyperlink w:anchor="_Toc533955509" w:history="1">
         <w:r>
           <w:rPr>
             <w:rStyle w:val="a3"/>
             <w:noProof/>
           </w:rPr>
-          <w:t>6.1</w:t>
+          <w:t>6.2</w:t>
         </w:r>
         <w:r>
           <w:rPr>
@@ -2474,7 +2564,7 @@
             <w:rFonts w:hint="eastAsia"/>
             <w:noProof/>
           </w:rPr>
-          <w:t>法律因素</w:t>
+          <w:t>用户使用可行性</w:t>
         </w:r>
         <w:r>
           <w:rPr>
@@ -2495,11 +2585,12 @@
             <w:noProof/>
             <w:webHidden/>
           </w:rPr>
-          <w:instrText xml:space="preserve"> PAGEREF _Toc533955508 \h </w:instrText>
-        </w:r>
-        <w:r>
-          <w:rPr>
-            <w:noProof/>
+          <w:instrText xml:space="preserve"> PAGEREF _Toc533955509 \h </w:instrText>
+        </w:r>
+        <w:r>
+          <w:rPr>
+            <w:noProof/>
+            <w:webHidden/>
           </w:rPr>
         </w:r>
         <w:r>
@@ -2527,7 +2618,7 @@
     </w:p>
     <w:p>
       <w:pPr>
-        <w:pStyle w:val="20"/>
+        <w:pStyle w:val="10"/>
         <w:tabs>
           <w:tab w:val="right" w:leader="dot" w:pos="8296"/>
         </w:tabs>
@@ -2535,13 +2626,13 @@
           <w:noProof/>
         </w:rPr>
       </w:pPr>
-      <w:hyperlink w:anchor="_Toc533955509" w:history="1">
+      <w:hyperlink w:anchor="_Toc533955510" w:history="1">
         <w:r>
           <w:rPr>
             <w:rStyle w:val="a3"/>
             <w:noProof/>
           </w:rPr>
-          <w:t>6.2</w:t>
+          <w:t>7</w:t>
         </w:r>
         <w:r>
           <w:rPr>
@@ -2549,7 +2640,7 @@
             <w:rFonts w:hint="eastAsia"/>
             <w:noProof/>
           </w:rPr>
-          <w:t>用户使用可行性</w:t>
+          <w:t>．其他可供选择的方案</w:t>
         </w:r>
         <w:r>
           <w:rPr>
@@ -2570,11 +2661,12 @@
             <w:noProof/>
             <w:webHidden/>
           </w:rPr>
-          <w:instrText xml:space="preserve"> PAGEREF _Toc533955509 \h </w:instrText>
-        </w:r>
-        <w:r>
-          <w:rPr>
-            <w:noProof/>
+          <w:instrText xml:space="preserve"> PAGEREF _Toc533955510 \h </w:instrText>
+        </w:r>
+        <w:r>
+          <w:rPr>
+            <w:noProof/>
+            <w:webHidden/>
           </w:rPr>
         </w:r>
         <w:r>
@@ -2601,103 +2693,14 @@
       </w:hyperlink>
     </w:p>
     <w:p>
-      <w:pPr>
-        <w:pStyle w:val="10"/>
-        <w:tabs>
-          <w:tab w:val="right" w:leader="dot" w:pos="8296"/>
-        </w:tabs>
-        <w:rPr>
-          <w:noProof/>
-        </w:rPr>
-      </w:pPr>
-      <w:hyperlink w:anchor="_Toc533955510" w:history="1">
-        <w:r>
-          <w:rPr>
-            <w:rStyle w:val="a3"/>
-            <w:noProof/>
-          </w:rPr>
-          <w:t>7</w:t>
-        </w:r>
-        <w:r>
-          <w:rPr>
-            <w:rStyle w:val="a3"/>
-            <w:rFonts w:hint="eastAsia"/>
-            <w:noProof/>
-          </w:rPr>
-          <w:t>．其他可供选择的方案</w:t>
-        </w:r>
-        <w:r>
-          <w:rPr>
-            <w:noProof/>
-            <w:webHidden/>
-          </w:rPr>
-          <w:tab/>
-        </w:r>
-        <w:r>
-          <w:rPr>
-            <w:noProof/>
-            <w:webHidden/>
-          </w:rPr>
-          <w:fldChar w:fldCharType="begin"/>
-        </w:r>
-        <w:r>
-          <w:rPr>
-            <w:noProof/>
-            <w:webHidden/>
-          </w:rPr>
-          <w:instrText xml:space="preserve"> PAGEREF _Toc533955510 \h </w:instrText>
-        </w:r>
-        <w:r>
-          <w:rPr>
-            <w:noProof/>
-          </w:rPr>
-        </w:r>
-        <w:r>
-          <w:rPr>
-            <w:noProof/>
-            <w:webHidden/>
-          </w:rPr>
-          <w:fldChar w:fldCharType="separate"/>
-        </w:r>
-        <w:r>
-          <w:rPr>
-            <w:noProof/>
-            <w:webHidden/>
-          </w:rPr>
-          <w:t>3</w:t>
-        </w:r>
-        <w:r>
-          <w:rPr>
-            <w:noProof/>
-            <w:webHidden/>
-          </w:rPr>
-          <w:fldChar w:fldCharType="end"/>
-        </w:r>
-      </w:hyperlink>
-    </w:p>
-    <w:p>
-      <w:pPr>
-        <w:rPr>
-          <w:rFonts w:hint="eastAsia"/>
-        </w:rPr>
-      </w:pPr>
       <w:r>
         <w:fldChar w:fldCharType="end"/>
       </w:r>
     </w:p>
-    <w:p>
-      <w:pPr>
-        <w:rPr>
-          <w:rFonts w:hint="eastAsia"/>
-        </w:rPr>
-      </w:pPr>
-    </w:p>
+    <w:p/>
     <w:p>
       <w:pPr>
         <w:pStyle w:val="1"/>
-        <w:rPr>
-          <w:rFonts w:hint="eastAsia"/>
-        </w:rPr>
       </w:pPr>
       <w:bookmarkStart w:id="1" w:name="_Toc533955477"/>
       <w:r>
@@ -2718,9 +2721,6 @@
     <w:p>
       <w:pPr>
         <w:pStyle w:val="2"/>
-        <w:rPr>
-          <w:rFonts w:hint="eastAsia"/>
-        </w:rPr>
       </w:pPr>
       <w:bookmarkStart w:id="2" w:name="_Toc533955478"/>
       <w:r>
@@ -2748,19 +2748,10 @@
         <w:t>该项目在社会角度来说，可以针对不同贫困地区对其特产进行扶贫，有利于全面小康社会的发展；在经济角度来说，资金充足的用户可以对困难的家庭给予经济上的帮助，朝着共同富裕的目标努力；在技术条件方面，针对不同的特产，给定地域或者类别的分类。</w:t>
       </w:r>
     </w:p>
-    <w:p>
-      <w:pPr>
-        <w:rPr>
-          <w:rFonts w:hint="eastAsia"/>
-        </w:rPr>
-      </w:pPr>
-    </w:p>
+    <w:p/>
     <w:p>
       <w:pPr>
         <w:pStyle w:val="2"/>
-        <w:rPr>
-          <w:rFonts w:hint="eastAsia"/>
-        </w:rPr>
       </w:pPr>
       <w:bookmarkStart w:id="3" w:name="_Toc533955479"/>
       <w:r>
@@ -2778,11 +2769,6 @@
       <w:bookmarkEnd w:id="3"/>
     </w:p>
     <w:p>
-      <w:pPr>
-        <w:rPr>
-          <w:rFonts w:hint="eastAsia"/>
-        </w:rPr>
-      </w:pPr>
       <w:r>
         <w:rPr>
           <w:rFonts w:hint="eastAsia"/>
@@ -2866,9 +2852,6 @@
     <w:p>
       <w:pPr>
         <w:pStyle w:val="2"/>
-        <w:rPr>
-          <w:rFonts w:hint="eastAsia"/>
-        </w:rPr>
       </w:pPr>
       <w:r>
         <w:rPr>
@@ -2885,30 +2868,16 @@
       <w:bookmarkEnd w:id="4"/>
     </w:p>
     <w:p>
-      <w:pPr>
-        <w:rPr>
-          <w:rFonts w:hint="eastAsia"/>
-        </w:rPr>
-      </w:pPr>
-      <w:r>
-        <w:rPr>
-          <w:rFonts w:hint="eastAsia"/>
-        </w:rPr>
-        <w:t>【列出文档中所用到的专门</w:t>
-      </w:r>
-      <w:r>
-        <w:rPr>
-          <w:rFonts w:hint="eastAsia"/>
-        </w:rPr>
-        <w:t>术语的定义和缩写词的原文。】</w:t>
+      <w:r>
+        <w:rPr>
+          <w:rFonts w:hint="eastAsia"/>
+        </w:rPr>
+        <w:t>【列出文档中所用到的专门术语的定义和缩写词的原文。】</w:t>
       </w:r>
     </w:p>
     <w:p>
       <w:pPr>
         <w:pStyle w:val="2"/>
-        <w:rPr>
-          <w:rFonts w:hint="eastAsia"/>
-        </w:rPr>
       </w:pPr>
       <w:bookmarkStart w:id="5" w:name="_Toc533955481"/>
       <w:r>
@@ -2926,11 +2895,6 @@
       <w:bookmarkEnd w:id="5"/>
     </w:p>
     <w:p>
-      <w:pPr>
-        <w:rPr>
-          <w:rFonts w:hint="eastAsia"/>
-        </w:rPr>
-      </w:pPr>
       <w:r>
         <w:rPr>
           <w:rFonts w:hint="eastAsia"/>
@@ -2950,9 +2914,6 @@
           <w:ilvl w:val="0"/>
           <w:numId w:val="13"/>
         </w:numPr>
-        <w:rPr>
-          <w:rFonts w:hint="eastAsia"/>
-        </w:rPr>
       </w:pPr>
       <w:r>
         <w:rPr>
@@ -2967,9 +2928,6 @@
           <w:ilvl w:val="0"/>
           <w:numId w:val="13"/>
         </w:numPr>
-        <w:rPr>
-          <w:rFonts w:hint="eastAsia"/>
-        </w:rPr>
       </w:pPr>
       <w:r>
         <w:rPr>
@@ -2984,9 +2942,6 @@
           <w:ilvl w:val="0"/>
           <w:numId w:val="13"/>
         </w:numPr>
-        <w:rPr>
-          <w:rFonts w:hint="eastAsia"/>
-        </w:rPr>
       </w:pPr>
       <w:r>
         <w:rPr>
@@ -2998,9 +2953,6 @@
     <w:p>
       <w:pPr>
         <w:pStyle w:val="1"/>
-        <w:rPr>
-          <w:rFonts w:hint="eastAsia"/>
-        </w:rPr>
       </w:pPr>
       <w:bookmarkStart w:id="6" w:name="_Toc533955482"/>
       <w:r>
@@ -3020,9 +2972,6 @@
     <w:p>
       <w:pPr>
         <w:pStyle w:val="2"/>
-        <w:rPr>
-          <w:rFonts w:hint="eastAsia"/>
-        </w:rPr>
       </w:pPr>
       <w:bookmarkStart w:id="7" w:name="_Toc533955483"/>
       <w:r>
@@ -3040,16 +2989,23 @@
       <w:bookmarkEnd w:id="7"/>
     </w:p>
     <w:p>
-      <w:pPr>
-        <w:rPr>
-          <w:rFonts w:hint="eastAsia"/>
-        </w:rPr>
-      </w:pPr>
-      <w:r>
-        <w:rPr>
-          <w:rFonts w:hint="eastAsia"/>
-        </w:rPr>
-        <w:t>【列出并说明建议开发软件的基本要求，如</w:t>
+      <w:r>
+        <w:rPr>
+          <w:rFonts w:hint="eastAsia"/>
+        </w:rPr>
+        <w:t>【列出并说明建议开发软件的基本要求</w:t>
+      </w:r>
+      <w:r>
+        <w:rPr>
+          <w:rFonts w:hint="eastAsia"/>
+        </w:rPr>
+        <w:t>】</w:t>
+      </w:r>
+      <w:r>
+        <w:rPr>
+          <w:rFonts w:hint="eastAsia"/>
+        </w:rPr>
+        <w:t>，如</w:t>
       </w:r>
     </w:p>
     <w:p>
@@ -3058,15 +3014,18 @@
           <w:ilvl w:val="0"/>
           <w:numId w:val="24"/>
         </w:numPr>
-        <w:rPr>
-          <w:rFonts w:hint="eastAsia"/>
-        </w:rPr>
       </w:pPr>
       <w:r>
         <w:rPr>
           <w:rFonts w:hint="eastAsia"/>
         </w:rPr>
         <w:t>功能；</w:t>
+      </w:r>
+      <w:r>
+        <w:rPr>
+          <w:rFonts w:hint="eastAsia"/>
+        </w:rPr>
+        <w:t>卖家上传模块、商品浏览模块、商品详情模块、购物车模块、最终支付模块</w:t>
       </w:r>
     </w:p>
     <w:p>
@@ -3075,9 +3034,6 @@
           <w:ilvl w:val="0"/>
           <w:numId w:val="24"/>
         </w:numPr>
-        <w:rPr>
-          <w:rFonts w:hint="eastAsia"/>
-        </w:rPr>
       </w:pPr>
       <w:r>
         <w:rPr>
@@ -3092,9 +3048,6 @@
           <w:ilvl w:val="0"/>
           <w:numId w:val="24"/>
         </w:numPr>
-        <w:rPr>
-          <w:rFonts w:hint="eastAsia"/>
-        </w:rPr>
       </w:pPr>
       <w:r>
         <w:rPr>
@@ -3109,9 +3062,6 @@
           <w:ilvl w:val="0"/>
           <w:numId w:val="24"/>
         </w:numPr>
-        <w:rPr>
-          <w:rFonts w:hint="eastAsia"/>
-        </w:rPr>
       </w:pPr>
       <w:r>
         <w:rPr>
@@ -3126,9 +3076,6 @@
           <w:ilvl w:val="0"/>
           <w:numId w:val="24"/>
         </w:numPr>
-        <w:rPr>
-          <w:rFonts w:hint="eastAsia"/>
-        </w:rPr>
       </w:pPr>
       <w:r>
         <w:rPr>
@@ -3143,9 +3090,6 @@
           <w:ilvl w:val="0"/>
           <w:numId w:val="24"/>
         </w:numPr>
-        <w:rPr>
-          <w:rFonts w:hint="eastAsia"/>
-        </w:rPr>
       </w:pPr>
       <w:r>
         <w:rPr>
@@ -3161,9 +3105,6 @@
           <w:ilvl w:val="0"/>
           <w:numId w:val="24"/>
         </w:numPr>
-        <w:rPr>
-          <w:rFonts w:hint="eastAsia"/>
-        </w:rPr>
       </w:pPr>
       <w:r>
         <w:rPr>
@@ -3178,30 +3119,30 @@
           <w:ilvl w:val="0"/>
           <w:numId w:val="24"/>
         </w:numPr>
-        <w:rPr>
-          <w:rFonts w:hint="eastAsia"/>
-        </w:rPr>
-      </w:pPr>
-      <w:r>
-        <w:rPr>
-          <w:rFonts w:hint="eastAsia"/>
-        </w:rPr>
-        <w:t>完成期限。】</w:t>
-      </w:r>
-    </w:p>
-    <w:p>
-      <w:pPr>
-        <w:rPr>
-          <w:rFonts w:hint="eastAsia"/>
-        </w:rPr>
-      </w:pPr>
-    </w:p>
+      </w:pPr>
+      <w:r>
+        <w:rPr>
+          <w:rFonts w:hint="eastAsia"/>
+        </w:rPr>
+        <w:t>完成期限。</w:t>
+      </w:r>
+      <w:r>
+        <w:rPr>
+          <w:rFonts w:hint="eastAsia"/>
+        </w:rPr>
+        <w:t>9</w:t>
+      </w:r>
+      <w:r>
+        <w:rPr>
+          <w:rFonts w:hint="eastAsia"/>
+        </w:rPr>
+        <w:t>天</w:t>
+      </w:r>
+    </w:p>
+    <w:p/>
     <w:p>
       <w:pPr>
         <w:pStyle w:val="2"/>
-        <w:rPr>
-          <w:rFonts w:hint="eastAsia"/>
-        </w:rPr>
       </w:pPr>
       <w:bookmarkStart w:id="8" w:name="_Toc533955484"/>
       <w:r>
@@ -3219,16 +3160,23 @@
       <w:bookmarkEnd w:id="8"/>
     </w:p>
     <w:p>
-      <w:pPr>
-        <w:rPr>
-          <w:rFonts w:hint="eastAsia"/>
-        </w:rPr>
-      </w:pPr>
-      <w:r>
-        <w:rPr>
-          <w:rFonts w:hint="eastAsia"/>
-        </w:rPr>
-        <w:t>【可包括：</w:t>
+      <w:r>
+        <w:rPr>
+          <w:rFonts w:hint="eastAsia"/>
+        </w:rPr>
+        <w:t>【可包括</w:t>
+      </w:r>
+      <w:r>
+        <w:rPr>
+          <w:rFonts w:hint="eastAsia"/>
+        </w:rPr>
+        <w:t>】</w:t>
+      </w:r>
+      <w:r>
+        <w:rPr>
+          <w:rFonts w:hint="eastAsia"/>
+        </w:rPr>
+        <w:t>：</w:t>
       </w:r>
     </w:p>
     <w:p>
@@ -3237,9 +3185,6 @@
           <w:ilvl w:val="0"/>
           <w:numId w:val="25"/>
         </w:numPr>
-        <w:rPr>
-          <w:rFonts w:hint="eastAsia"/>
-        </w:rPr>
       </w:pPr>
       <w:r>
         <w:rPr>
@@ -3254,9 +3199,6 @@
           <w:ilvl w:val="0"/>
           <w:numId w:val="25"/>
         </w:numPr>
-        <w:rPr>
-          <w:rFonts w:hint="eastAsia"/>
-        </w:rPr>
       </w:pPr>
       <w:r>
         <w:rPr>
@@ -3271,21 +3213,12 @@
           <w:ilvl w:val="0"/>
           <w:numId w:val="25"/>
         </w:numPr>
-        <w:rPr>
-          <w:rFonts w:hint="eastAsia"/>
-        </w:rPr>
-      </w:pPr>
-      <w:r>
-        <w:rPr>
-          <w:rFonts w:hint="eastAsia"/>
-        </w:rPr>
-        <w:t>控制精度</w:t>
-      </w:r>
-      <w:r>
-        <w:rPr>
-          <w:rFonts w:hint="eastAsia"/>
-        </w:rPr>
-        <w:t>或生产能力的提高；</w:t>
+      </w:pPr>
+      <w:r>
+        <w:rPr>
+          <w:rFonts w:hint="eastAsia"/>
+        </w:rPr>
+        <w:t>控制精度或生产能力的提高；</w:t>
       </w:r>
     </w:p>
     <w:p>
@@ -3294,9 +3227,6 @@
           <w:ilvl w:val="0"/>
           <w:numId w:val="25"/>
         </w:numPr>
-        <w:rPr>
-          <w:rFonts w:hint="eastAsia"/>
-        </w:rPr>
       </w:pPr>
       <w:r>
         <w:rPr>
@@ -3311,9 +3241,6 @@
           <w:ilvl w:val="0"/>
           <w:numId w:val="25"/>
         </w:numPr>
-        <w:rPr>
-          <w:rFonts w:hint="eastAsia"/>
-        </w:rPr>
       </w:pPr>
       <w:r>
         <w:rPr>
@@ -3328,23 +3255,17 @@
           <w:ilvl w:val="0"/>
           <w:numId w:val="25"/>
         </w:numPr>
-        <w:rPr>
-          <w:rFonts w:hint="eastAsia"/>
-        </w:rPr>
-      </w:pPr>
-      <w:r>
-        <w:rPr>
-          <w:rFonts w:hint="eastAsia"/>
-        </w:rPr>
-        <w:t>人员工作效率的提高，等等。】</w:t>
+      </w:pPr>
+      <w:r>
+        <w:rPr>
+          <w:rFonts w:hint="eastAsia"/>
+        </w:rPr>
+        <w:t>人员工作效率的提高，等等。</w:t>
       </w:r>
     </w:p>
     <w:p>
       <w:pPr>
         <w:pStyle w:val="2"/>
-        <w:rPr>
-          <w:rFonts w:hint="eastAsia"/>
-        </w:rPr>
       </w:pPr>
       <w:bookmarkStart w:id="9" w:name="_Toc533955485"/>
       <w:r>
@@ -3362,11 +3283,6 @@
       <w:bookmarkEnd w:id="9"/>
     </w:p>
     <w:p>
-      <w:pPr>
-        <w:rPr>
-          <w:rFonts w:hint="eastAsia"/>
-        </w:rPr>
-      </w:pPr>
       <w:r>
         <w:rPr>
           <w:rFonts w:hint="eastAsia"/>
@@ -3380,9 +3296,6 @@
           <w:ilvl w:val="0"/>
           <w:numId w:val="26"/>
         </w:numPr>
-        <w:rPr>
-          <w:rFonts w:hint="eastAsia"/>
-        </w:rPr>
       </w:pPr>
       <w:r>
         <w:rPr>
@@ -3397,9 +3310,6 @@
           <w:ilvl w:val="0"/>
           <w:numId w:val="26"/>
         </w:numPr>
-        <w:rPr>
-          <w:rFonts w:hint="eastAsia"/>
-        </w:rPr>
       </w:pPr>
       <w:r>
         <w:rPr>
@@ -3414,9 +3324,6 @@
           <w:ilvl w:val="0"/>
           <w:numId w:val="26"/>
         </w:numPr>
-        <w:rPr>
-          <w:rFonts w:hint="eastAsia"/>
-        </w:rPr>
       </w:pPr>
       <w:r>
         <w:rPr>
@@ -3431,9 +3338,6 @@
           <w:ilvl w:val="0"/>
           <w:numId w:val="26"/>
         </w:numPr>
-        <w:rPr>
-          <w:rFonts w:hint="eastAsia"/>
-        </w:rPr>
       </w:pPr>
       <w:r>
         <w:rPr>
@@ -3448,9 +3352,6 @@
           <w:ilvl w:val="0"/>
           <w:numId w:val="26"/>
         </w:numPr>
-        <w:rPr>
-          <w:rFonts w:hint="eastAsia"/>
-        </w:rPr>
       </w:pPr>
       <w:r>
         <w:rPr>
@@ -3465,9 +3366,6 @@
           <w:ilvl w:val="0"/>
           <w:numId w:val="26"/>
         </w:numPr>
-        <w:rPr>
-          <w:rFonts w:hint="eastAsia"/>
-        </w:rPr>
       </w:pPr>
       <w:r>
         <w:rPr>
@@ -3482,9 +3380,6 @@
           <w:ilvl w:val="0"/>
           <w:numId w:val="26"/>
         </w:numPr>
-        <w:rPr>
-          <w:rFonts w:hint="eastAsia"/>
-        </w:rPr>
       </w:pPr>
       <w:r>
         <w:rPr>
@@ -3496,9 +3391,6 @@
     <w:p>
       <w:pPr>
         <w:pStyle w:val="2"/>
-        <w:rPr>
-          <w:rFonts w:hint="eastAsia"/>
-        </w:rPr>
       </w:pPr>
       <w:bookmarkStart w:id="10" w:name="_Toc533955486"/>
       <w:r>
@@ -3519,9 +3411,6 @@
     <w:p>
       <w:pPr>
         <w:pStyle w:val="2"/>
-        <w:rPr>
-          <w:rFonts w:hint="eastAsia"/>
-        </w:rPr>
       </w:pPr>
       <w:bookmarkStart w:id="11" w:name="_Toc533955487"/>
       <w:r>
@@ -3541,9 +3430,6 @@
     <w:p>
       <w:pPr>
         <w:pStyle w:val="1"/>
-        <w:rPr>
-          <w:rFonts w:hint="eastAsia"/>
-        </w:rPr>
       </w:pPr>
       <w:bookmarkStart w:id="12" w:name="_Toc533955488"/>
       <w:r>
@@ -3563,9 +3449,6 @@
     <w:p>
       <w:pPr>
         <w:pStyle w:val="2"/>
-        <w:rPr>
-          <w:rFonts w:hint="eastAsia"/>
-        </w:rPr>
       </w:pPr>
       <w:bookmarkStart w:id="13" w:name="_Toc533955489"/>
       <w:r>
@@ -3585,9 +3468,6 @@
     <w:p>
       <w:pPr>
         <w:pStyle w:val="2"/>
-        <w:rPr>
-          <w:rFonts w:hint="eastAsia"/>
-        </w:rPr>
       </w:pPr>
       <w:bookmarkStart w:id="14" w:name="_Toc533955490"/>
       <w:r>
@@ -3607,9 +3487,6 @@
     <w:p>
       <w:pPr>
         <w:pStyle w:val="2"/>
-        <w:rPr>
-          <w:rFonts w:hint="eastAsia"/>
-        </w:rPr>
       </w:pPr>
       <w:bookmarkStart w:id="15" w:name="_Toc533955491"/>
       <w:r>
@@ -3627,30 +3504,16 @@
       <w:bookmarkEnd w:id="15"/>
     </w:p>
     <w:p>
-      <w:pPr>
-        <w:rPr>
-          <w:rFonts w:hint="eastAsia"/>
-        </w:rPr>
-      </w:pPr>
-      <w:r>
-        <w:rPr>
-          <w:rFonts w:hint="eastAsia"/>
-        </w:rPr>
-        <w:t>【如人力、设备、空间、支持性服务、材料等项开支</w:t>
-      </w:r>
-      <w:r>
-        <w:rPr>
-          <w:rFonts w:hint="eastAsia"/>
-        </w:rPr>
-        <w:t>。】</w:t>
+      <w:r>
+        <w:rPr>
+          <w:rFonts w:hint="eastAsia"/>
+        </w:rPr>
+        <w:t>【如人力、设备、空间、支持性服务、材料等项开支。】</w:t>
       </w:r>
     </w:p>
     <w:p>
       <w:pPr>
         <w:pStyle w:val="2"/>
-        <w:rPr>
-          <w:rFonts w:hint="eastAsia"/>
-        </w:rPr>
       </w:pPr>
       <w:bookmarkStart w:id="16" w:name="_Toc533955492"/>
       <w:r>
@@ -3668,11 +3531,6 @@
       <w:bookmarkEnd w:id="16"/>
     </w:p>
     <w:p>
-      <w:pPr>
-        <w:rPr>
-          <w:rFonts w:hint="eastAsia"/>
-        </w:rPr>
-      </w:pPr>
       <w:r>
         <w:rPr>
           <w:rFonts w:hint="eastAsia"/>
@@ -3683,9 +3541,6 @@
     <w:p>
       <w:pPr>
         <w:pStyle w:val="2"/>
-        <w:rPr>
-          <w:rFonts w:hint="eastAsia"/>
-        </w:rPr>
       </w:pPr>
       <w:bookmarkStart w:id="17" w:name="_Toc533955493"/>
       <w:r>
@@ -3705,9 +3560,6 @@
     <w:p>
       <w:pPr>
         <w:pStyle w:val="2"/>
-        <w:rPr>
-          <w:rFonts w:hint="eastAsia"/>
-        </w:rPr>
       </w:pPr>
       <w:bookmarkStart w:id="18" w:name="_Toc533955494"/>
       <w:r>
@@ -3725,11 +3577,6 @@
       <w:bookmarkEnd w:id="18"/>
     </w:p>
     <w:p>
-      <w:pPr>
-        <w:rPr>
-          <w:rFonts w:hint="eastAsia"/>
-        </w:rPr>
-      </w:pPr>
       <w:r>
         <w:rPr>
           <w:rFonts w:hint="eastAsia"/>
@@ -3740,9 +3587,6 @@
     <w:p>
       <w:pPr>
         <w:pStyle w:val="1"/>
-        <w:rPr>
-          <w:rFonts w:hint="eastAsia"/>
-        </w:rPr>
       </w:pPr>
       <w:bookmarkStart w:id="19" w:name="_Toc533955495"/>
       <w:r>
@@ -3763,9 +3607,6 @@
     <w:p>
       <w:pPr>
         <w:pStyle w:val="2"/>
-        <w:rPr>
-          <w:rFonts w:hint="eastAsia"/>
-        </w:rPr>
       </w:pPr>
       <w:bookmarkStart w:id="20" w:name="_Toc533955496"/>
       <w:r>
@@ -3785,9 +3626,6 @@
     <w:p>
       <w:pPr>
         <w:pStyle w:val="2"/>
-        <w:rPr>
-          <w:rFonts w:hint="eastAsia"/>
-        </w:rPr>
       </w:pPr>
       <w:bookmarkStart w:id="21" w:name="_Toc533955497"/>
       <w:r>
@@ -3807,9 +3645,6 @@
     <w:p>
       <w:pPr>
         <w:pStyle w:val="2"/>
-        <w:rPr>
-          <w:rFonts w:hint="eastAsia"/>
-        </w:rPr>
       </w:pPr>
       <w:bookmarkStart w:id="22" w:name="_Toc533955498"/>
       <w:r>
@@ -3829,9 +3664,6 @@
     <w:p>
       <w:pPr>
         <w:pStyle w:val="2"/>
-        <w:rPr>
-          <w:rFonts w:hint="eastAsia"/>
-        </w:rPr>
       </w:pPr>
       <w:bookmarkStart w:id="23" w:name="_Toc533955499"/>
       <w:r>
@@ -3853,7 +3685,6 @@
         <w:pStyle w:val="3"/>
         <w:ind w:firstLineChars="165" w:firstLine="398"/>
         <w:rPr>
-          <w:rFonts w:hint="eastAsia"/>
           <w:sz w:val="24"/>
         </w:rPr>
       </w:pPr>
@@ -3877,7 +3708,6 @@
         <w:pStyle w:val="3"/>
         <w:ind w:firstLineChars="165" w:firstLine="398"/>
         <w:rPr>
-          <w:rFonts w:hint="eastAsia"/>
           <w:sz w:val="24"/>
         </w:rPr>
       </w:pPr>
@@ -3901,7 +3731,6 @@
         <w:pStyle w:val="3"/>
         <w:ind w:firstLineChars="165" w:firstLine="398"/>
         <w:rPr>
-          <w:rFonts w:hint="eastAsia"/>
           <w:sz w:val="24"/>
         </w:rPr>
       </w:pPr>
@@ -3925,7 +3754,6 @@
         <w:pStyle w:val="3"/>
         <w:ind w:firstLineChars="165" w:firstLine="398"/>
         <w:rPr>
-          <w:rFonts w:hint="eastAsia"/>
           <w:sz w:val="24"/>
         </w:rPr>
       </w:pPr>
@@ -3949,7 +3777,6 @@
         <w:pStyle w:val="3"/>
         <w:ind w:firstLineChars="165" w:firstLine="398"/>
         <w:rPr>
-          <w:rFonts w:hint="eastAsia"/>
           <w:sz w:val="24"/>
         </w:rPr>
       </w:pPr>
@@ -3973,7 +3800,6 @@
         <w:pStyle w:val="3"/>
         <w:ind w:firstLineChars="165" w:firstLine="398"/>
         <w:rPr>
-          <w:rFonts w:hint="eastAsia"/>
           <w:sz w:val="24"/>
         </w:rPr>
       </w:pPr>
@@ -3997,7 +3823,6 @@
         <w:pStyle w:val="3"/>
         <w:ind w:firstLineChars="165" w:firstLine="398"/>
         <w:rPr>
-          <w:rFonts w:hint="eastAsia"/>
           <w:sz w:val="24"/>
         </w:rPr>
       </w:pPr>
@@ -4019,9 +3844,6 @@
     <w:p>
       <w:pPr>
         <w:pStyle w:val="2"/>
-        <w:rPr>
-          <w:rFonts w:hint="eastAsia"/>
-        </w:rPr>
       </w:pPr>
       <w:bookmarkStart w:id="24" w:name="_Toc533955500"/>
       <w:r>
@@ -4039,11 +3861,6 @@
       <w:bookmarkEnd w:id="24"/>
     </w:p>
     <w:p>
-      <w:pPr>
-        <w:rPr>
-          <w:rFonts w:hint="eastAsia"/>
-        </w:rPr>
-      </w:pPr>
       <w:r>
         <w:rPr>
           <w:rFonts w:hint="eastAsia"/>
@@ -4057,21 +3874,12 @@
           <w:ilvl w:val="0"/>
           <w:numId w:val="27"/>
         </w:numPr>
-        <w:rPr>
-          <w:rFonts w:hint="eastAsia"/>
-        </w:rPr>
-      </w:pPr>
-      <w:r>
-        <w:rPr>
-          <w:rFonts w:hint="eastAsia"/>
-        </w:rPr>
-        <w:t>在限制条件下</w:t>
-      </w:r>
-      <w:r>
-        <w:rPr>
-          <w:rFonts w:hint="eastAsia"/>
-        </w:rPr>
-        <w:t>，功能目标是否能达到；</w:t>
+      </w:pPr>
+      <w:r>
+        <w:rPr>
+          <w:rFonts w:hint="eastAsia"/>
+        </w:rPr>
+        <w:t>在限制条件下，功能目标是否能达到；</w:t>
       </w:r>
     </w:p>
     <w:p>
@@ -4080,9 +3888,6 @@
           <w:ilvl w:val="0"/>
           <w:numId w:val="27"/>
         </w:numPr>
-        <w:rPr>
-          <w:rFonts w:hint="eastAsia"/>
-        </w:rPr>
       </w:pPr>
       <w:r>
         <w:rPr>
@@ -4097,9 +3902,6 @@
           <w:ilvl w:val="0"/>
           <w:numId w:val="27"/>
         </w:numPr>
-        <w:rPr>
-          <w:rFonts w:hint="eastAsia"/>
-        </w:rPr>
       </w:pPr>
       <w:r>
         <w:rPr>
@@ -4114,9 +3916,6 @@
           <w:ilvl w:val="0"/>
           <w:numId w:val="27"/>
         </w:numPr>
-        <w:rPr>
-          <w:rFonts w:hint="eastAsia"/>
-        </w:rPr>
       </w:pPr>
       <w:r>
         <w:rPr>
@@ -4128,9 +3927,6 @@
     <w:p>
       <w:pPr>
         <w:pStyle w:val="1"/>
-        <w:rPr>
-          <w:rFonts w:hint="eastAsia"/>
-        </w:rPr>
       </w:pPr>
       <w:bookmarkStart w:id="25" w:name="_Toc533955501"/>
       <w:r>
@@ -4151,9 +3947,6 @@
     <w:p>
       <w:pPr>
         <w:pStyle w:val="2"/>
-        <w:rPr>
-          <w:rFonts w:hint="eastAsia"/>
-        </w:rPr>
       </w:pPr>
       <w:bookmarkStart w:id="26" w:name="_Toc533955502"/>
       <w:r>
@@ -4175,7 +3968,6 @@
         <w:pStyle w:val="3"/>
         <w:ind w:firstLineChars="200" w:firstLine="482"/>
         <w:rPr>
-          <w:rFonts w:hint="eastAsia"/>
           <w:sz w:val="24"/>
         </w:rPr>
       </w:pPr>
@@ -4199,7 +3991,6 @@
         <w:pStyle w:val="3"/>
         <w:ind w:firstLineChars="200" w:firstLine="482"/>
         <w:rPr>
-          <w:rFonts w:hint="eastAsia"/>
           <w:sz w:val="24"/>
         </w:rPr>
       </w:pPr>
@@ -4223,7 +4014,6 @@
         <w:pStyle w:val="3"/>
         <w:ind w:firstLineChars="200" w:firstLine="482"/>
         <w:rPr>
-          <w:rFonts w:hint="eastAsia"/>
           <w:sz w:val="24"/>
         </w:rPr>
       </w:pPr>
@@ -4245,9 +4035,6 @@
     <w:p>
       <w:pPr>
         <w:pStyle w:val="2"/>
-        <w:rPr>
-          <w:rFonts w:hint="eastAsia"/>
-        </w:rPr>
       </w:pPr>
       <w:bookmarkStart w:id="27" w:name="_Toc533955503"/>
       <w:r>
@@ -4269,7 +4056,6 @@
         <w:pStyle w:val="3"/>
         <w:ind w:firstLineChars="165" w:firstLine="398"/>
         <w:rPr>
-          <w:rFonts w:hint="eastAsia"/>
           <w:sz w:val="24"/>
         </w:rPr>
       </w:pPr>
@@ -4293,7 +4079,6 @@
         <w:pStyle w:val="3"/>
         <w:ind w:firstLineChars="165" w:firstLine="398"/>
         <w:rPr>
-          <w:rFonts w:hint="eastAsia"/>
           <w:sz w:val="24"/>
         </w:rPr>
       </w:pPr>
@@ -4317,7 +4102,6 @@
         <w:pStyle w:val="3"/>
         <w:ind w:firstLineChars="165" w:firstLine="398"/>
         <w:rPr>
-          <w:rFonts w:hint="eastAsia"/>
           <w:sz w:val="24"/>
         </w:rPr>
       </w:pPr>
@@ -4339,9 +4123,6 @@
     <w:p>
       <w:pPr>
         <w:pStyle w:val="2"/>
-        <w:rPr>
-          <w:rFonts w:hint="eastAsia"/>
-        </w:rPr>
       </w:pPr>
       <w:bookmarkStart w:id="28" w:name="_Toc533955504"/>
       <w:r>
@@ -4373,9 +4154,6 @@
     <w:p>
       <w:pPr>
         <w:pStyle w:val="2"/>
-        <w:rPr>
-          <w:rFonts w:hint="eastAsia"/>
-        </w:rPr>
       </w:pPr>
       <w:bookmarkStart w:id="29" w:name="_Toc533955505"/>
       <w:r>
@@ -4395,9 +4173,6 @@
     <w:p>
       <w:pPr>
         <w:pStyle w:val="2"/>
-        <w:rPr>
-          <w:rFonts w:hint="eastAsia"/>
-        </w:rPr>
       </w:pPr>
       <w:bookmarkStart w:id="30" w:name="_Toc533955506"/>
       <w:r>
@@ -4415,30 +4190,16 @@
       <w:bookmarkEnd w:id="30"/>
     </w:p>
     <w:p>
-      <w:pPr>
-        <w:rPr>
-          <w:rFonts w:hint="eastAsia"/>
-        </w:rPr>
-      </w:pPr>
-      <w:r>
-        <w:rPr>
-          <w:rFonts w:hint="eastAsia"/>
-        </w:rPr>
-        <w:t>【敏感性分析是指一些关键性因素，如：系统生存周期长短、系统工作负荷量、处理速度要求、设备和软件配置变化对支出和效益的影响等的</w:t>
-      </w:r>
-      <w:r>
-        <w:rPr>
-          <w:rFonts w:hint="eastAsia"/>
-        </w:rPr>
-        <w:t>分析。】</w:t>
+      <w:r>
+        <w:rPr>
+          <w:rFonts w:hint="eastAsia"/>
+        </w:rPr>
+        <w:t>【敏感性分析是指一些关键性因素，如：系统生存周期长短、系统工作负荷量、处理速度要求、设备和软件配置变化对支出和效益的影响等的分析。】</w:t>
       </w:r>
     </w:p>
     <w:p>
       <w:pPr>
         <w:pStyle w:val="1"/>
-        <w:rPr>
-          <w:rFonts w:hint="eastAsia"/>
-        </w:rPr>
       </w:pPr>
       <w:bookmarkStart w:id="31" w:name="_Toc533955507"/>
       <w:r>
@@ -4458,9 +4219,6 @@
     <w:p>
       <w:pPr>
         <w:pStyle w:val="2"/>
-        <w:rPr>
-          <w:rFonts w:hint="eastAsia"/>
-        </w:rPr>
       </w:pPr>
       <w:bookmarkStart w:id="32" w:name="_Toc533955508"/>
       <w:r>
@@ -4478,11 +4236,6 @@
       <w:bookmarkEnd w:id="32"/>
     </w:p>
     <w:p>
-      <w:pPr>
-        <w:rPr>
-          <w:rFonts w:hint="eastAsia"/>
-        </w:rPr>
-      </w:pPr>
       <w:r>
         <w:rPr>
           <w:rFonts w:hint="eastAsia"/>
@@ -4493,9 +4246,6 @@
     <w:p>
       <w:pPr>
         <w:pStyle w:val="2"/>
-        <w:rPr>
-          <w:rFonts w:hint="eastAsia"/>
-        </w:rPr>
       </w:pPr>
       <w:bookmarkStart w:id="33" w:name="_Toc533955509"/>
       <w:r>
@@ -4514,11 +4264,6 @@
       <w:bookmarkEnd w:id="33"/>
     </w:p>
     <w:p>
-      <w:pPr>
-        <w:rPr>
-          <w:rFonts w:hint="eastAsia"/>
-        </w:rPr>
-      </w:pPr>
       <w:r>
         <w:rPr>
           <w:rFonts w:hint="eastAsia"/>
@@ -4529,9 +4274,6 @@
     <w:p>
       <w:pPr>
         <w:pStyle w:val="1"/>
-        <w:rPr>
-          <w:rFonts w:hint="eastAsia"/>
-        </w:rPr>
       </w:pPr>
       <w:bookmarkStart w:id="34" w:name="_Toc533955510"/>
       <w:r>
@@ -4549,11 +4291,6 @@
       <w:bookmarkEnd w:id="34"/>
     </w:p>
     <w:p>
-      <w:pPr>
-        <w:rPr>
-          <w:rFonts w:hint="eastAsia"/>
-        </w:rPr>
-      </w:pPr>
       <w:r>
         <w:rPr>
           <w:rFonts w:hint="eastAsia"/>
@@ -4562,11 +4299,6 @@
       </w:r>
     </w:p>
     <w:p>
-      <w:pPr>
-        <w:rPr>
-          <w:rFonts w:hint="eastAsia"/>
-        </w:rPr>
-      </w:pPr>
       <w:r>
         <w:rPr>
           <w:rFonts w:hint="eastAsia"/>
@@ -4581,11 +4313,6 @@
       </w:r>
     </w:p>
     <w:p>
-      <w:pPr>
-        <w:rPr>
-          <w:rFonts w:hint="eastAsia"/>
-        </w:rPr>
-      </w:pPr>
       <w:r>
         <w:rPr>
           <w:rFonts w:hint="eastAsia"/>
@@ -4599,9 +4326,6 @@
           <w:ilvl w:val="0"/>
           <w:numId w:val="28"/>
         </w:numPr>
-        <w:rPr>
-          <w:rFonts w:hint="eastAsia"/>
-        </w:rPr>
       </w:pPr>
       <w:r>
         <w:rPr>
@@ -4616,9 +4340,6 @@
           <w:ilvl w:val="0"/>
           <w:numId w:val="28"/>
         </w:numPr>
-        <w:rPr>
-          <w:rFonts w:hint="eastAsia"/>
-        </w:rPr>
       </w:pPr>
       <w:r>
         <w:rPr>
@@ -4633,9 +4354,6 @@
           <w:ilvl w:val="0"/>
           <w:numId w:val="28"/>
         </w:numPr>
-        <w:rPr>
-          <w:rFonts w:hint="eastAsia"/>
-        </w:rPr>
       </w:pPr>
       <w:r>
         <w:rPr>
@@ -4650,9 +4368,6 @@
           <w:ilvl w:val="0"/>
           <w:numId w:val="28"/>
         </w:numPr>
-        <w:rPr>
-          <w:rFonts w:hint="eastAsia"/>
-        </w:rPr>
       </w:pPr>
       <w:r>
         <w:rPr>
@@ -4667,9 +4382,6 @@
           <w:ilvl w:val="0"/>
           <w:numId w:val="28"/>
         </w:numPr>
-        <w:rPr>
-          <w:rFonts w:hint="eastAsia"/>
-        </w:rPr>
       </w:pPr>
       <w:r>
         <w:rPr>
@@ -4678,20 +4390,8 @@
         <w:t>其他。】</w:t>
       </w:r>
     </w:p>
-    <w:p>
-      <w:pPr>
-        <w:rPr>
-          <w:rFonts w:hint="eastAsia"/>
-        </w:rPr>
-      </w:pPr>
-    </w:p>
-    <w:p>
-      <w:pPr>
-        <w:rPr>
-          <w:rFonts w:hint="eastAsia"/>
-        </w:rPr>
-      </w:pPr>
-    </w:p>
+    <w:p/>
+    <w:p/>
     <w:sectPr>
       <w:headerReference w:type="default" r:id="rId7"/>
       <w:footerReference w:type="default" r:id="rId8"/>
@@ -4760,9 +4460,6 @@
     <w:pPr>
       <w:pStyle w:val="a4"/>
       <w:jc w:val="both"/>
-      <w:rPr>
-        <w:rFonts w:hint="eastAsia"/>
-      </w:rPr>
     </w:pPr>
     <w:r>
       <w:rPr>
@@ -8363,6 +8060,7 @@
   <w:style w:type="paragraph" w:default="1" w:styleId="a">
     <w:name w:val="Normal"/>
     <w:qFormat/>
+    <w:rsid w:val="0063493D"/>
     <w:pPr>
       <w:widowControl w:val="0"/>
       <w:jc w:val="both"/>
@@ -8378,6 +8076,7 @@
     <w:basedOn w:val="a"/>
     <w:next w:val="a"/>
     <w:qFormat/>
+    <w:rsid w:val="0063493D"/>
     <w:pPr>
       <w:keepNext/>
       <w:keepLines/>
@@ -8397,6 +8096,7 @@
     <w:basedOn w:val="a"/>
     <w:next w:val="a"/>
     <w:qFormat/>
+    <w:rsid w:val="0063493D"/>
     <w:pPr>
       <w:keepNext/>
       <w:keepLines/>
@@ -8416,6 +8116,7 @@
     <w:basedOn w:val="a"/>
     <w:next w:val="a"/>
     <w:qFormat/>
+    <w:rsid w:val="0063493D"/>
     <w:pPr>
       <w:keepNext/>
       <w:keepLines/>
@@ -8431,13 +8132,16 @@
   </w:style>
   <w:style w:type="character" w:default="1" w:styleId="a0">
     <w:name w:val="Default Paragraph Font"/>
+    <w:uiPriority w:val="1"/>
     <w:semiHidden/>
+    <w:unhideWhenUsed/>
   </w:style>
   <w:style w:type="table" w:default="1" w:styleId="a1">
     <w:name w:val="Normal Table"/>
     <w:uiPriority w:val="99"/>
     <w:semiHidden/>
     <w:unhideWhenUsed/>
+    <w:qFormat/>
     <w:tblPr>
       <w:tblInd w:w="0" w:type="dxa"/>
       <w:tblCellMar>
@@ -8460,6 +8164,7 @@
     <w:next w:val="a"/>
     <w:autoRedefine/>
     <w:semiHidden/>
+    <w:rsid w:val="0063493D"/>
   </w:style>
   <w:style w:type="paragraph" w:styleId="20">
     <w:name w:val="toc 2"/>
@@ -8467,6 +8172,7 @@
     <w:next w:val="a"/>
     <w:autoRedefine/>
     <w:semiHidden/>
+    <w:rsid w:val="0063493D"/>
     <w:pPr>
       <w:ind w:leftChars="200" w:left="420"/>
     </w:pPr>
@@ -8477,6 +8183,7 @@
     <w:next w:val="a"/>
     <w:autoRedefine/>
     <w:semiHidden/>
+    <w:rsid w:val="0063493D"/>
     <w:pPr>
       <w:ind w:leftChars="400" w:left="840"/>
     </w:pPr>
@@ -8487,6 +8194,7 @@
     <w:next w:val="a"/>
     <w:autoRedefine/>
     <w:semiHidden/>
+    <w:rsid w:val="0063493D"/>
     <w:pPr>
       <w:ind w:leftChars="600" w:left="1260"/>
     </w:pPr>
@@ -8497,6 +8205,7 @@
     <w:next w:val="a"/>
     <w:autoRedefine/>
     <w:semiHidden/>
+    <w:rsid w:val="0063493D"/>
     <w:pPr>
       <w:ind w:leftChars="800" w:left="1680"/>
     </w:pPr>
@@ -8507,6 +8216,7 @@
     <w:next w:val="a"/>
     <w:autoRedefine/>
     <w:semiHidden/>
+    <w:rsid w:val="0063493D"/>
     <w:pPr>
       <w:ind w:leftChars="1000" w:left="2100"/>
     </w:pPr>
@@ -8517,6 +8227,7 @@
     <w:next w:val="a"/>
     <w:autoRedefine/>
     <w:semiHidden/>
+    <w:rsid w:val="0063493D"/>
     <w:pPr>
       <w:ind w:leftChars="1200" w:left="2520"/>
     </w:pPr>
@@ -8527,6 +8238,7 @@
     <w:next w:val="a"/>
     <w:autoRedefine/>
     <w:semiHidden/>
+    <w:rsid w:val="0063493D"/>
     <w:pPr>
       <w:ind w:leftChars="1400" w:left="2940"/>
     </w:pPr>
@@ -8537,6 +8249,7 @@
     <w:next w:val="a"/>
     <w:autoRedefine/>
     <w:semiHidden/>
+    <w:rsid w:val="0063493D"/>
     <w:pPr>
       <w:ind w:leftChars="1600" w:left="3360"/>
     </w:pPr>
@@ -8545,6 +8258,7 @@
     <w:name w:val="Hyperlink"/>
     <w:basedOn w:val="a0"/>
     <w:semiHidden/>
+    <w:rsid w:val="0063493D"/>
     <w:rPr>
       <w:color w:val="0000FF"/>
       <w:u w:val="single"/>
@@ -8554,6 +8268,7 @@
     <w:name w:val="header"/>
     <w:basedOn w:val="a"/>
     <w:semiHidden/>
+    <w:rsid w:val="0063493D"/>
     <w:pPr>
       <w:pBdr>
         <w:bottom w:val="single" w:sz="6" w:space="1" w:color="auto"/>
@@ -8574,6 +8289,7 @@
     <w:name w:val="footer"/>
     <w:basedOn w:val="a"/>
     <w:semiHidden/>
+    <w:rsid w:val="0063493D"/>
     <w:pPr>
       <w:tabs>
         <w:tab w:val="center" w:pos="4153"/>
@@ -8591,6 +8307,7 @@
     <w:name w:val="Body Text"/>
     <w:basedOn w:val="a"/>
     <w:semiHidden/>
+    <w:rsid w:val="0063493D"/>
     <w:rPr>
       <w:color w:val="FF0000"/>
     </w:rPr>
@@ -8599,6 +8316,7 @@
     <w:name w:val="Body Text Indent"/>
     <w:basedOn w:val="a"/>
     <w:semiHidden/>
+    <w:rsid w:val="0063493D"/>
     <w:pPr>
       <w:ind w:leftChars="372" w:left="781" w:firstLineChars="200" w:firstLine="420"/>
     </w:pPr>
@@ -8607,6 +8325,7 @@
     <w:name w:val="Title"/>
     <w:basedOn w:val="a"/>
     <w:qFormat/>
+    <w:rsid w:val="0063493D"/>
     <w:pPr>
       <w:spacing w:before="240" w:after="60"/>
       <w:jc w:val="center"/>
@@ -8624,6 +8343,7 @@
     <w:name w:val="FollowedHyperlink"/>
     <w:basedOn w:val="a0"/>
     <w:semiHidden/>
+    <w:rsid w:val="0063493D"/>
     <w:rPr>
       <w:color w:val="800080"/>
       <w:u w:val="single"/>

--- a/国标软件工程标准文档格式/一.docx
+++ b/国标软件工程标准文档格式/一.docx
@@ -3062,6 +3062,9 @@
           <w:ilvl w:val="0"/>
           <w:numId w:val="24"/>
         </w:numPr>
+        <w:rPr>
+          <w:rFonts w:hint="eastAsia"/>
+        </w:rPr>
       </w:pPr>
       <w:r>
         <w:rPr>
@@ -3076,12 +3079,363 @@
           <w:ilvl w:val="0"/>
           <w:numId w:val="24"/>
         </w:numPr>
+        <w:rPr>
+          <w:rFonts w:hint="eastAsia"/>
+        </w:rPr>
       </w:pPr>
       <w:r>
         <w:rPr>
           <w:rFonts w:hint="eastAsia"/>
         </w:rPr>
         <w:t>基本的数据流程和处理流程；</w:t>
+      </w:r>
+    </w:p>
+    <w:p>
+      <w:pPr>
+        <w:outlineLvl w:val="2"/>
+        <w:rPr>
+          <w:szCs w:val="21"/>
+        </w:rPr>
+      </w:pPr>
+      <w:r>
+        <w:rPr>
+          <w:rFonts w:hint="eastAsia"/>
+          <w:szCs w:val="21"/>
+        </w:rPr>
+        <w:lastRenderedPageBreak/>
+        <w:t>1.</w:t>
+      </w:r>
+      <w:r>
+        <w:rPr>
+          <w:rFonts w:hint="eastAsia"/>
+          <w:szCs w:val="21"/>
+        </w:rPr>
+        <w:t>商品浏览模块</w:t>
+      </w:r>
+    </w:p>
+    <w:p>
+      <w:pPr>
+        <w:ind w:firstLineChars="200" w:firstLine="420"/>
+      </w:pPr>
+      <w:r>
+        <w:rPr>
+          <w:rFonts w:hint="eastAsia"/>
+        </w:rPr>
+        <w:t>用户进入特产扶贫可以看到左右特产商品，可以根据区域进行选择商品，区域单位为各个省，此外用户还可以根据商品种类进行商品选择，商品种类为五谷杂粮、茶品、瓜果蔬菜</w:t>
+      </w:r>
+    </w:p>
+    <w:p>
+      <w:pPr>
+        <w:outlineLvl w:val="2"/>
+        <w:rPr>
+          <w:szCs w:val="21"/>
+        </w:rPr>
+      </w:pPr>
+      <w:r>
+        <w:rPr>
+          <w:rFonts w:hint="eastAsia"/>
+          <w:szCs w:val="21"/>
+        </w:rPr>
+        <w:t>2.</w:t>
+      </w:r>
+      <w:r>
+        <w:rPr>
+          <w:rFonts w:hint="eastAsia"/>
+          <w:szCs w:val="21"/>
+        </w:rPr>
+        <w:t>商品详情模块</w:t>
+      </w:r>
+    </w:p>
+    <w:p>
+      <w:pPr>
+        <w:ind w:firstLineChars="200" w:firstLine="420"/>
+      </w:pPr>
+      <w:r>
+        <w:rPr>
+          <w:rFonts w:hint="eastAsia"/>
+        </w:rPr>
+        <w:t>由</w:t>
+      </w:r>
+      <w:r>
+        <w:rPr>
+          <w:rFonts w:hint="eastAsia"/>
+        </w:rPr>
+        <w:t>主页面点击商品的图片或者商品名称进入单个商品的详情浏览页面，主要有：</w:t>
+      </w:r>
+      <w:r>
+        <w:rPr>
+          <w:rFonts w:hint="eastAsia"/>
+        </w:rPr>
+        <w:t xml:space="preserve">1.      </w:t>
+      </w:r>
+      <w:r>
+        <w:rPr>
+          <w:rFonts w:hint="eastAsia"/>
+        </w:rPr>
+        <w:t>商品的价格，</w:t>
+      </w:r>
+      <w:r>
+        <w:rPr>
+          <w:rFonts w:hint="eastAsia"/>
+        </w:rPr>
+        <w:t xml:space="preserve">2.      </w:t>
+      </w:r>
+      <w:r>
+        <w:rPr>
+          <w:rFonts w:hint="eastAsia"/>
+        </w:rPr>
+        <w:t>库存数量，</w:t>
+      </w:r>
+      <w:r>
+        <w:rPr>
+          <w:rFonts w:hint="eastAsia"/>
+        </w:rPr>
+        <w:t xml:space="preserve">3.      </w:t>
+      </w:r>
+      <w:r>
+        <w:rPr>
+          <w:rFonts w:hint="eastAsia"/>
+        </w:rPr>
+        <w:t>购买数量（买家可以自己输入数量），</w:t>
+      </w:r>
+      <w:r>
+        <w:rPr>
+          <w:rFonts w:hint="eastAsia"/>
+        </w:rPr>
+        <w:t xml:space="preserve">4.      </w:t>
+      </w:r>
+      <w:r>
+        <w:rPr>
+          <w:rFonts w:hint="eastAsia"/>
+        </w:rPr>
+        <w:t>商品详情介绍（包括：商品品牌，商品名称，原产地，保质期，生产日期等）</w:t>
+      </w:r>
+      <w:r>
+        <w:rPr>
+          <w:rFonts w:hint="eastAsia"/>
+        </w:rPr>
+        <w:t xml:space="preserve">5.      </w:t>
+      </w:r>
+      <w:r>
+        <w:rPr>
+          <w:rFonts w:hint="eastAsia"/>
+        </w:rPr>
+        <w:t>立即购买和加入购物车按钮。</w:t>
+      </w:r>
+    </w:p>
+    <w:p>
+      <w:pPr>
+        <w:outlineLvl w:val="2"/>
+        <w:rPr>
+          <w:szCs w:val="21"/>
+        </w:rPr>
+      </w:pPr>
+      <w:r>
+        <w:rPr>
+          <w:rFonts w:hint="eastAsia"/>
+          <w:szCs w:val="21"/>
+        </w:rPr>
+        <w:t>3</w:t>
+      </w:r>
+      <w:r>
+        <w:rPr>
+          <w:rFonts w:hint="eastAsia"/>
+          <w:szCs w:val="21"/>
+        </w:rPr>
+        <w:t>.</w:t>
+      </w:r>
+      <w:r>
+        <w:rPr>
+          <w:rFonts w:hint="eastAsia"/>
+          <w:szCs w:val="21"/>
+        </w:rPr>
+        <w:t>卖家上传模块</w:t>
+      </w:r>
+    </w:p>
+    <w:p>
+      <w:pPr>
+        <w:ind w:firstLineChars="100" w:firstLine="210"/>
+      </w:pPr>
+      <w:r>
+        <w:rPr>
+          <w:rFonts w:hint="eastAsia"/>
+        </w:rPr>
+        <w:t xml:space="preserve">   i) </w:t>
+      </w:r>
+      <w:r>
+        <w:rPr>
+          <w:rFonts w:hint="eastAsia"/>
+        </w:rPr>
+        <w:t>填写商品信息，包括商品名称，商品简介，商品库存，商品单价，商品产地等。</w:t>
+      </w:r>
+      <w:r>
+        <w:rPr>
+          <w:rFonts w:hint="eastAsia"/>
+        </w:rPr>
+        <w:t>ii</w:t>
+      </w:r>
+      <w:r>
+        <w:rPr>
+          <w:rFonts w:hint="eastAsia"/>
+        </w:rPr>
+        <w:t>）上传商品图片（图片先不上传，统一为暂无图片）。</w:t>
+      </w:r>
+      <w:r>
+        <w:rPr>
+          <w:rFonts w:hint="eastAsia"/>
+        </w:rPr>
+        <w:t xml:space="preserve">iii) </w:t>
+      </w:r>
+      <w:r>
+        <w:rPr>
+          <w:rFonts w:hint="eastAsia"/>
+        </w:rPr>
+        <w:t>上架按钮，形成商品，可以在首页进行浏览。</w:t>
+      </w:r>
+    </w:p>
+    <w:p>
+      <w:pPr>
+        <w:outlineLvl w:val="2"/>
+        <w:rPr>
+          <w:szCs w:val="21"/>
+        </w:rPr>
+      </w:pPr>
+      <w:r>
+        <w:rPr>
+          <w:rFonts w:hint="eastAsia"/>
+          <w:szCs w:val="21"/>
+        </w:rPr>
+        <w:t>4</w:t>
+      </w:r>
+      <w:r>
+        <w:rPr>
+          <w:rFonts w:hint="eastAsia"/>
+          <w:szCs w:val="21"/>
+        </w:rPr>
+        <w:t>.</w:t>
+      </w:r>
+      <w:r>
+        <w:rPr>
+          <w:rFonts w:hint="eastAsia"/>
+          <w:szCs w:val="21"/>
+        </w:rPr>
+        <w:t>购物车模块</w:t>
+      </w:r>
+    </w:p>
+    <w:p>
+      <w:pPr>
+        <w:ind w:firstLineChars="200" w:firstLine="420"/>
+      </w:pPr>
+      <w:r>
+        <w:rPr>
+          <w:rFonts w:hint="eastAsia"/>
+        </w:rPr>
+        <w:t>点击购物车按钮进入购物车界面，购物车界面包含：勾选、商品详情、商品单价、商品数量（买家可以自己输入数量）、商品总数量、商品总价、删除、清空购物车、结算。</w:t>
+      </w:r>
+    </w:p>
+    <w:p>
+      <w:pPr>
+        <w:ind w:firstLineChars="200" w:firstLine="420"/>
+      </w:pPr>
+      <w:r>
+        <w:rPr>
+          <w:rFonts w:hint="eastAsia"/>
+        </w:rPr>
+        <w:t>1.</w:t>
+      </w:r>
+      <w:r>
+        <w:rPr>
+          <w:rFonts w:hint="eastAsia"/>
+        </w:rPr>
+        <w:t>点击勾选按钮，确定是否结算；</w:t>
+      </w:r>
+      <w:r>
+        <w:rPr>
+          <w:rFonts w:hint="eastAsia"/>
+        </w:rPr>
+        <w:t>2.</w:t>
+      </w:r>
+      <w:r>
+        <w:rPr>
+          <w:rFonts w:hint="eastAsia"/>
+        </w:rPr>
+        <w:t>点击商品详情按钮跳转至商品详情界面；</w:t>
+      </w:r>
+      <w:r>
+        <w:rPr>
+          <w:rFonts w:hint="eastAsia"/>
+        </w:rPr>
+        <w:t>3.</w:t>
+      </w:r>
+      <w:r>
+        <w:rPr>
+          <w:rFonts w:hint="eastAsia"/>
+        </w:rPr>
+        <w:t>点击删除按钮删除对应商品的信息；</w:t>
+      </w:r>
+      <w:r>
+        <w:rPr>
+          <w:rFonts w:hint="eastAsia"/>
+        </w:rPr>
+        <w:t>4.</w:t>
+      </w:r>
+      <w:r>
+        <w:rPr>
+          <w:rFonts w:hint="eastAsia"/>
+        </w:rPr>
+        <w:t>点击清空购物车按钮删除所有商品的信息；</w:t>
+      </w:r>
+      <w:r>
+        <w:rPr>
+          <w:rFonts w:hint="eastAsia"/>
+        </w:rPr>
+        <w:t>5.</w:t>
+      </w:r>
+      <w:r>
+        <w:rPr>
+          <w:rFonts w:hint="eastAsia"/>
+        </w:rPr>
+        <w:t>点击结算按钮跳转至支付界面。</w:t>
+      </w:r>
+    </w:p>
+    <w:p>
+      <w:pPr>
+        <w:outlineLvl w:val="2"/>
+        <w:rPr>
+          <w:szCs w:val="21"/>
+        </w:rPr>
+      </w:pPr>
+      <w:r>
+        <w:rPr>
+          <w:rFonts w:hint="eastAsia"/>
+          <w:szCs w:val="21"/>
+        </w:rPr>
+        <w:t>5</w:t>
+      </w:r>
+      <w:r>
+        <w:rPr>
+          <w:rFonts w:hint="eastAsia"/>
+          <w:szCs w:val="21"/>
+        </w:rPr>
+        <w:t>.</w:t>
+      </w:r>
+      <w:r>
+        <w:rPr>
+          <w:rFonts w:hint="eastAsia"/>
+          <w:szCs w:val="21"/>
+        </w:rPr>
+        <w:t>最终支付模块</w:t>
+      </w:r>
+    </w:p>
+    <w:p>
+      <w:pPr>
+        <w:ind w:firstLineChars="200" w:firstLine="420"/>
+      </w:pPr>
+      <w:r>
+        <w:rPr>
+          <w:rFonts w:hint="eastAsia"/>
+        </w:rPr>
+        <w:t>对订单进行确认，购买数量，收货人，收获地址。提交订单进行支付判断库存和余额，如果不足对用户进行反馈，如果满足进行库存的减少，余额的减少，购买成功提示。</w:t>
       </w:r>
     </w:p>
     <w:p>
@@ -3095,8 +3449,33 @@
         <w:rPr>
           <w:rFonts w:hint="eastAsia"/>
         </w:rPr>
-        <w:lastRenderedPageBreak/>
         <w:t>安全与保密要求；</w:t>
+      </w:r>
+      <w:r>
+        <w:rPr>
+          <w:rFonts w:hint="eastAsia"/>
+        </w:rPr>
+        <w:t>无</w:t>
+      </w:r>
+    </w:p>
+    <w:p>
+      <w:pPr>
+        <w:numPr>
+          <w:ilvl w:val="0"/>
+          <w:numId w:val="12"/>
+        </w:numPr>
+      </w:pPr>
+      <w:r>
+        <w:rPr>
+          <w:rFonts w:hint="eastAsia"/>
+        </w:rPr>
+        <w:t>与软件相关的其他系统；</w:t>
+      </w:r>
+      <w:r>
+        <w:rPr>
+          <w:rFonts w:hint="eastAsia"/>
+        </w:rPr>
+        <w:t>借鉴工行的特产扶贫系统</w:t>
       </w:r>
     </w:p>
     <w:p>
@@ -3110,20 +3489,6 @@
         <w:rPr>
           <w:rFonts w:hint="eastAsia"/>
         </w:rPr>
-        <w:t>与软件相关的其他系统；</w:t>
-      </w:r>
-    </w:p>
-    <w:p>
-      <w:pPr>
-        <w:numPr>
-          <w:ilvl w:val="0"/>
-          <w:numId w:val="24"/>
-        </w:numPr>
-      </w:pPr>
-      <w:r>
-        <w:rPr>
-          <w:rFonts w:hint="eastAsia"/>
-        </w:rPr>
         <w:t>完成期限。</w:t>
       </w:r>
       <w:r>
@@ -3357,6 +3722,7 @@
         <w:rPr>
           <w:rFonts w:hint="eastAsia"/>
         </w:rPr>
+        <w:lastRenderedPageBreak/>
         <w:t>硬件、软件、运行环境和开发环境的条件和限制；</w:t>
       </w:r>
     </w:p>
@@ -3397,7 +3763,6 @@
         <w:rPr>
           <w:rFonts w:hint="eastAsia"/>
         </w:rPr>
-        <w:lastRenderedPageBreak/>
         <w:t>2.4</w:t>
       </w:r>
       <w:r>

--- a/国标软件工程标准文档格式/一.docx
+++ b/国标软件工程标准文档格式/一.docx
@@ -3062,9 +3062,6 @@
           <w:ilvl w:val="0"/>
           <w:numId w:val="24"/>
         </w:numPr>
-        <w:rPr>
-          <w:rFonts w:hint="eastAsia"/>
-        </w:rPr>
       </w:pPr>
       <w:r>
         <w:rPr>
@@ -3079,9 +3076,6 @@
           <w:ilvl w:val="0"/>
           <w:numId w:val="24"/>
         </w:numPr>
-        <w:rPr>
-          <w:rFonts w:hint="eastAsia"/>
-        </w:rPr>
       </w:pPr>
       <w:r>
         <w:rPr>
@@ -3089,353 +3083,18 @@
         </w:rPr>
         <w:t>基本的数据流程和处理流程；</w:t>
       </w:r>
-    </w:p>
-    <w:p>
-      <w:pPr>
-        <w:outlineLvl w:val="2"/>
-        <w:rPr>
-          <w:szCs w:val="21"/>
-        </w:rPr>
-      </w:pPr>
-      <w:r>
-        <w:rPr>
-          <w:rFonts w:hint="eastAsia"/>
-          <w:szCs w:val="21"/>
+      <w:r>
+        <w:rPr>
+          <w:rFonts w:hint="eastAsia"/>
+        </w:rPr>
+        <w:t>总体实现五个模块：卖家上传模块、商品浏览模块、商品</w:t>
+      </w:r>
+      <w:r>
+        <w:rPr>
+          <w:rFonts w:hint="eastAsia"/>
         </w:rPr>
         <w:lastRenderedPageBreak/>
-        <w:t>1.</w:t>
-      </w:r>
-      <w:r>
-        <w:rPr>
-          <w:rFonts w:hint="eastAsia"/>
-          <w:szCs w:val="21"/>
-        </w:rPr>
-        <w:t>商品浏览模块</w:t>
-      </w:r>
-    </w:p>
-    <w:p>
-      <w:pPr>
-        <w:ind w:firstLineChars="200" w:firstLine="420"/>
-      </w:pPr>
-      <w:r>
-        <w:rPr>
-          <w:rFonts w:hint="eastAsia"/>
-        </w:rPr>
-        <w:t>用户进入特产扶贫可以看到左右特产商品，可以根据区域进行选择商品，区域单位为各个省，此外用户还可以根据商品种类进行商品选择，商品种类为五谷杂粮、茶品、瓜果蔬菜</w:t>
-      </w:r>
-    </w:p>
-    <w:p>
-      <w:pPr>
-        <w:outlineLvl w:val="2"/>
-        <w:rPr>
-          <w:szCs w:val="21"/>
-        </w:rPr>
-      </w:pPr>
-      <w:r>
-        <w:rPr>
-          <w:rFonts w:hint="eastAsia"/>
-          <w:szCs w:val="21"/>
-        </w:rPr>
-        <w:t>2.</w:t>
-      </w:r>
-      <w:r>
-        <w:rPr>
-          <w:rFonts w:hint="eastAsia"/>
-          <w:szCs w:val="21"/>
-        </w:rPr>
-        <w:t>商品详情模块</w:t>
-      </w:r>
-    </w:p>
-    <w:p>
-      <w:pPr>
-        <w:ind w:firstLineChars="200" w:firstLine="420"/>
-      </w:pPr>
-      <w:r>
-        <w:rPr>
-          <w:rFonts w:hint="eastAsia"/>
-        </w:rPr>
-        <w:t>由</w:t>
-      </w:r>
-      <w:r>
-        <w:rPr>
-          <w:rFonts w:hint="eastAsia"/>
-        </w:rPr>
-        <w:t>主页面点击商品的图片或者商品名称进入单个商品的详情浏览页面，主要有：</w:t>
-      </w:r>
-      <w:r>
-        <w:rPr>
-          <w:rFonts w:hint="eastAsia"/>
-        </w:rPr>
-        <w:t xml:space="preserve">1.      </w:t>
-      </w:r>
-      <w:r>
-        <w:rPr>
-          <w:rFonts w:hint="eastAsia"/>
-        </w:rPr>
-        <w:t>商品的价格，</w:t>
-      </w:r>
-      <w:r>
-        <w:rPr>
-          <w:rFonts w:hint="eastAsia"/>
-        </w:rPr>
-        <w:t xml:space="preserve">2.      </w:t>
-      </w:r>
-      <w:r>
-        <w:rPr>
-          <w:rFonts w:hint="eastAsia"/>
-        </w:rPr>
-        <w:t>库存数量，</w:t>
-      </w:r>
-      <w:r>
-        <w:rPr>
-          <w:rFonts w:hint="eastAsia"/>
-        </w:rPr>
-        <w:t xml:space="preserve">3.      </w:t>
-      </w:r>
-      <w:r>
-        <w:rPr>
-          <w:rFonts w:hint="eastAsia"/>
-        </w:rPr>
-        <w:t>购买数量（买家可以自己输入数量），</w:t>
-      </w:r>
-      <w:r>
-        <w:rPr>
-          <w:rFonts w:hint="eastAsia"/>
-        </w:rPr>
-        <w:t xml:space="preserve">4.      </w:t>
-      </w:r>
-      <w:r>
-        <w:rPr>
-          <w:rFonts w:hint="eastAsia"/>
-        </w:rPr>
-        <w:t>商品详情介绍（包括：商品品牌，商品名称，原产地，保质期，生产日期等）</w:t>
-      </w:r>
-      <w:r>
-        <w:rPr>
-          <w:rFonts w:hint="eastAsia"/>
-        </w:rPr>
-        <w:t xml:space="preserve">5.      </w:t>
-      </w:r>
-      <w:r>
-        <w:rPr>
-          <w:rFonts w:hint="eastAsia"/>
-        </w:rPr>
-        <w:t>立即购买和加入购物车按钮。</w:t>
-      </w:r>
-    </w:p>
-    <w:p>
-      <w:pPr>
-        <w:outlineLvl w:val="2"/>
-        <w:rPr>
-          <w:szCs w:val="21"/>
-        </w:rPr>
-      </w:pPr>
-      <w:r>
-        <w:rPr>
-          <w:rFonts w:hint="eastAsia"/>
-          <w:szCs w:val="21"/>
-        </w:rPr>
-        <w:t>3</w:t>
-      </w:r>
-      <w:r>
-        <w:rPr>
-          <w:rFonts w:hint="eastAsia"/>
-          <w:szCs w:val="21"/>
-        </w:rPr>
-        <w:t>.</w:t>
-      </w:r>
-      <w:r>
-        <w:rPr>
-          <w:rFonts w:hint="eastAsia"/>
-          <w:szCs w:val="21"/>
-        </w:rPr>
-        <w:t>卖家上传模块</w:t>
-      </w:r>
-    </w:p>
-    <w:p>
-      <w:pPr>
-        <w:ind w:firstLineChars="100" w:firstLine="210"/>
-      </w:pPr>
-      <w:r>
-        <w:rPr>
-          <w:rFonts w:hint="eastAsia"/>
-        </w:rPr>
-        <w:t xml:space="preserve">   i) </w:t>
-      </w:r>
-      <w:r>
-        <w:rPr>
-          <w:rFonts w:hint="eastAsia"/>
-        </w:rPr>
-        <w:t>填写商品信息，包括商品名称，商品简介，商品库存，商品单价，商品产地等。</w:t>
-      </w:r>
-      <w:r>
-        <w:rPr>
-          <w:rFonts w:hint="eastAsia"/>
-        </w:rPr>
-        <w:t>ii</w:t>
-      </w:r>
-      <w:r>
-        <w:rPr>
-          <w:rFonts w:hint="eastAsia"/>
-        </w:rPr>
-        <w:t>）上传商品图片（图片先不上传，统一为暂无图片）。</w:t>
-      </w:r>
-      <w:r>
-        <w:rPr>
-          <w:rFonts w:hint="eastAsia"/>
-        </w:rPr>
-        <w:t xml:space="preserve">iii) </w:t>
-      </w:r>
-      <w:r>
-        <w:rPr>
-          <w:rFonts w:hint="eastAsia"/>
-        </w:rPr>
-        <w:t>上架按钮，形成商品，可以在首页进行浏览。</w:t>
-      </w:r>
-    </w:p>
-    <w:p>
-      <w:pPr>
-        <w:outlineLvl w:val="2"/>
-        <w:rPr>
-          <w:szCs w:val="21"/>
-        </w:rPr>
-      </w:pPr>
-      <w:r>
-        <w:rPr>
-          <w:rFonts w:hint="eastAsia"/>
-          <w:szCs w:val="21"/>
-        </w:rPr>
-        <w:t>4</w:t>
-      </w:r>
-      <w:r>
-        <w:rPr>
-          <w:rFonts w:hint="eastAsia"/>
-          <w:szCs w:val="21"/>
-        </w:rPr>
-        <w:t>.</w:t>
-      </w:r>
-      <w:r>
-        <w:rPr>
-          <w:rFonts w:hint="eastAsia"/>
-          <w:szCs w:val="21"/>
-        </w:rPr>
-        <w:t>购物车模块</w:t>
-      </w:r>
-    </w:p>
-    <w:p>
-      <w:pPr>
-        <w:ind w:firstLineChars="200" w:firstLine="420"/>
-      </w:pPr>
-      <w:r>
-        <w:rPr>
-          <w:rFonts w:hint="eastAsia"/>
-        </w:rPr>
-        <w:t>点击购物车按钮进入购物车界面，购物车界面包含：勾选、商品详情、商品单价、商品数量（买家可以自己输入数量）、商品总数量、商品总价、删除、清空购物车、结算。</w:t>
-      </w:r>
-    </w:p>
-    <w:p>
-      <w:pPr>
-        <w:ind w:firstLineChars="200" w:firstLine="420"/>
-      </w:pPr>
-      <w:r>
-        <w:rPr>
-          <w:rFonts w:hint="eastAsia"/>
-        </w:rPr>
-        <w:t>1.</w:t>
-      </w:r>
-      <w:r>
-        <w:rPr>
-          <w:rFonts w:hint="eastAsia"/>
-        </w:rPr>
-        <w:t>点击勾选按钮，确定是否结算；</w:t>
-      </w:r>
-      <w:r>
-        <w:rPr>
-          <w:rFonts w:hint="eastAsia"/>
-        </w:rPr>
-        <w:t>2.</w:t>
-      </w:r>
-      <w:r>
-        <w:rPr>
-          <w:rFonts w:hint="eastAsia"/>
-        </w:rPr>
-        <w:t>点击商品详情按钮跳转至商品详情界面；</w:t>
-      </w:r>
-      <w:r>
-        <w:rPr>
-          <w:rFonts w:hint="eastAsia"/>
-        </w:rPr>
-        <w:t>3.</w:t>
-      </w:r>
-      <w:r>
-        <w:rPr>
-          <w:rFonts w:hint="eastAsia"/>
-        </w:rPr>
-        <w:t>点击删除按钮删除对应商品的信息；</w:t>
-      </w:r>
-      <w:r>
-        <w:rPr>
-          <w:rFonts w:hint="eastAsia"/>
-        </w:rPr>
-        <w:t>4.</w:t>
-      </w:r>
-      <w:r>
-        <w:rPr>
-          <w:rFonts w:hint="eastAsia"/>
-        </w:rPr>
-        <w:t>点击清空购物车按钮删除所有商品的信息；</w:t>
-      </w:r>
-      <w:r>
-        <w:rPr>
-          <w:rFonts w:hint="eastAsia"/>
-        </w:rPr>
-        <w:t>5.</w:t>
-      </w:r>
-      <w:r>
-        <w:rPr>
-          <w:rFonts w:hint="eastAsia"/>
-        </w:rPr>
-        <w:t>点击结算按钮跳转至支付界面。</w:t>
-      </w:r>
-    </w:p>
-    <w:p>
-      <w:pPr>
-        <w:outlineLvl w:val="2"/>
-        <w:rPr>
-          <w:szCs w:val="21"/>
-        </w:rPr>
-      </w:pPr>
-      <w:r>
-        <w:rPr>
-          <w:rFonts w:hint="eastAsia"/>
-          <w:szCs w:val="21"/>
-        </w:rPr>
-        <w:t>5</w:t>
-      </w:r>
-      <w:r>
-        <w:rPr>
-          <w:rFonts w:hint="eastAsia"/>
-          <w:szCs w:val="21"/>
-        </w:rPr>
-        <w:t>.</w:t>
-      </w:r>
-      <w:r>
-        <w:rPr>
-          <w:rFonts w:hint="eastAsia"/>
-          <w:szCs w:val="21"/>
-        </w:rPr>
-        <w:t>最终支付模块</w:t>
-      </w:r>
-    </w:p>
-    <w:p>
-      <w:pPr>
-        <w:ind w:firstLineChars="200" w:firstLine="420"/>
-      </w:pPr>
-      <w:r>
-        <w:rPr>
-          <w:rFonts w:hint="eastAsia"/>
-        </w:rPr>
-        <w:t>对订单进行确认，购买数量，收货人，收获地址。提交订单进行支付判断库存和余额，如果不足对用户进行反馈，如果满足进行库存的减少，余额的减少，购买成功提示。</w:t>
+        <w:t>详情模块、购物车模块、支付模块。卖家可以上传新产品，买家可以购买对应的特产。</w:t>
       </w:r>
     </w:p>
     <w:p>
@@ -3546,86 +3205,13 @@
     </w:p>
     <w:p>
       <w:pPr>
-        <w:numPr>
-          <w:ilvl w:val="0"/>
-          <w:numId w:val="25"/>
-        </w:numPr>
-      </w:pPr>
-      <w:r>
-        <w:rPr>
-          <w:rFonts w:hint="eastAsia"/>
-        </w:rPr>
-        <w:t>人力与设备费用的节省；</w:t>
-      </w:r>
-    </w:p>
-    <w:p>
-      <w:pPr>
-        <w:numPr>
-          <w:ilvl w:val="0"/>
-          <w:numId w:val="25"/>
-        </w:numPr>
-      </w:pPr>
-      <w:r>
-        <w:rPr>
-          <w:rFonts w:hint="eastAsia"/>
-        </w:rPr>
-        <w:t>处理速度的提高；</w:t>
-      </w:r>
-    </w:p>
-    <w:p>
-      <w:pPr>
-        <w:numPr>
-          <w:ilvl w:val="0"/>
-          <w:numId w:val="25"/>
-        </w:numPr>
-      </w:pPr>
-      <w:r>
-        <w:rPr>
-          <w:rFonts w:hint="eastAsia"/>
-        </w:rPr>
-        <w:t>控制精度或生产能力的提高；</w:t>
-      </w:r>
-    </w:p>
-    <w:p>
-      <w:pPr>
-        <w:numPr>
-          <w:ilvl w:val="0"/>
-          <w:numId w:val="25"/>
-        </w:numPr>
-      </w:pPr>
-      <w:r>
-        <w:rPr>
-          <w:rFonts w:hint="eastAsia"/>
-        </w:rPr>
-        <w:t>管理信息服务的改进；</w:t>
-      </w:r>
-    </w:p>
-    <w:p>
-      <w:pPr>
-        <w:numPr>
-          <w:ilvl w:val="0"/>
-          <w:numId w:val="25"/>
-        </w:numPr>
-      </w:pPr>
-      <w:r>
-        <w:rPr>
-          <w:rFonts w:hint="eastAsia"/>
-        </w:rPr>
-        <w:t>决策系统的改进；</w:t>
-      </w:r>
-    </w:p>
-    <w:p>
-      <w:pPr>
-        <w:numPr>
-          <w:ilvl w:val="0"/>
-          <w:numId w:val="25"/>
-        </w:numPr>
-      </w:pPr>
-      <w:r>
-        <w:rPr>
-          <w:rFonts w:hint="eastAsia"/>
-        </w:rPr>
-        <w:t>人员工作效率的提高，等等。</w:t>
+        <w:ind w:left="357"/>
+      </w:pPr>
+      <w:r>
+        <w:rPr>
+          <w:rFonts w:hint="eastAsia"/>
+        </w:rPr>
+        <w:t>新增特产扶贫模块</w:t>
       </w:r>
     </w:p>
     <w:p>
@@ -3652,7 +3238,19 @@
         <w:rPr>
           <w:rFonts w:hint="eastAsia"/>
         </w:rPr>
-        <w:t>【可包括：</w:t>
+        <w:t>【可包括</w:t>
+      </w:r>
+      <w:r>
+        <w:rPr>
+          <w:rFonts w:hint="eastAsia"/>
+        </w:rPr>
+        <w:t>】</w:t>
+      </w:r>
+      <w:r>
+        <w:rPr>
+          <w:rFonts w:hint="eastAsia"/>
+        </w:rPr>
+        <w:t>：</w:t>
       </w:r>
     </w:p>
     <w:p>
@@ -3668,6 +3266,12 @@
         </w:rPr>
         <w:t>建议开发软件运行的最短寿命；</w:t>
       </w:r>
+      <w:r>
+        <w:rPr>
+          <w:rFonts w:hint="eastAsia"/>
+        </w:rPr>
+        <w:t>三年</w:t>
+      </w:r>
     </w:p>
     <w:p>
       <w:pPr>
@@ -3722,7 +3326,6 @@
         <w:rPr>
           <w:rFonts w:hint="eastAsia"/>
         </w:rPr>
-        <w:lastRenderedPageBreak/>
         <w:t>硬件、软件、运行环境和开发环境的条件和限制；</w:t>
       </w:r>
     </w:p>
@@ -3751,12 +3354,21 @@
         <w:rPr>
           <w:rFonts w:hint="eastAsia"/>
         </w:rPr>
-        <w:t>建议开发软件投入使用的最迟时间。】</w:t>
+        <w:t>建议开发软件投入使用的最迟时间。</w:t>
+      </w:r>
+      <w:r>
+        <w:rPr>
+          <w:rFonts w:hint="eastAsia"/>
+        </w:rPr>
+        <w:t>一个月</w:t>
       </w:r>
     </w:p>
     <w:p>
       <w:pPr>
         <w:pStyle w:val="2"/>
+        <w:rPr>
+          <w:rFonts w:hint="eastAsia"/>
+        </w:rPr>
       </w:pPr>
       <w:bookmarkStart w:id="10" w:name="_Toc533955486"/>
       <w:r>
@@ -3774,8 +3386,21 @@
       <w:bookmarkEnd w:id="10"/>
     </w:p>
     <w:p>
+      <w:r>
+        <w:rPr>
+          <w:rFonts w:ascii="微软雅黑" w:eastAsia="微软雅黑" w:hAnsi="微软雅黑" w:hint="eastAsia"/>
+          <w:color w:val="333333"/>
+          <w:shd w:val="clear" w:color="auto" w:fill="FFFFFF"/>
+        </w:rPr>
+        <w:t>网络调查、用户调查、专家咨询、市场相关产品以及同类产品调查</w:t>
+      </w:r>
+    </w:p>
+    <w:p>
       <w:pPr>
         <w:pStyle w:val="2"/>
+        <w:rPr>
+          <w:rFonts w:hint="eastAsia"/>
+        </w:rPr>
       </w:pPr>
       <w:bookmarkStart w:id="11" w:name="_Toc533955487"/>
       <w:r>
@@ -3793,6 +3418,14 @@
       <w:bookmarkEnd w:id="11"/>
     </w:p>
     <w:p>
+      <w:r>
+        <w:rPr>
+          <w:rFonts w:hint="eastAsia"/>
+        </w:rPr>
+        <w:t>技术可行性、经济可行性、运行可行性</w:t>
+      </w:r>
+    </w:p>
+    <w:p>
       <w:pPr>
         <w:pStyle w:val="1"/>
       </w:pPr>
@@ -3814,6 +3447,9 @@
     <w:p>
       <w:pPr>
         <w:pStyle w:val="2"/>
+        <w:rPr>
+          <w:rFonts w:hint="eastAsia"/>
+        </w:rPr>
       </w:pPr>
       <w:bookmarkStart w:id="13" w:name="_Toc533955489"/>
       <w:r>
@@ -3832,7 +3468,364 @@
     </w:p>
     <w:p>
       <w:pPr>
+        <w:outlineLvl w:val="2"/>
+        <w:rPr>
+          <w:szCs w:val="21"/>
+        </w:rPr>
+      </w:pPr>
+      <w:r>
+        <w:rPr>
+          <w:rFonts w:hint="eastAsia"/>
+          <w:szCs w:val="21"/>
+        </w:rPr>
+        <w:t>1.</w:t>
+      </w:r>
+      <w:r>
+        <w:rPr>
+          <w:rFonts w:hint="eastAsia"/>
+          <w:szCs w:val="21"/>
+        </w:rPr>
+        <w:t>商品浏览模块</w:t>
+      </w:r>
+    </w:p>
+    <w:p>
+      <w:pPr>
+        <w:ind w:firstLineChars="200" w:firstLine="420"/>
+      </w:pPr>
+      <w:r>
+        <w:rPr>
+          <w:rFonts w:hint="eastAsia"/>
+        </w:rPr>
+        <w:t>用户进入特产扶贫可以看到左右特产商品，可以根据区域进行选择商品，区域单位为各个省，此外用户还可以根据商品种类进行商品选择，商品种类为五谷杂粮、茶品、瓜果蔬菜</w:t>
+      </w:r>
+    </w:p>
+    <w:p>
+      <w:pPr>
+        <w:outlineLvl w:val="2"/>
+        <w:rPr>
+          <w:szCs w:val="21"/>
+        </w:rPr>
+      </w:pPr>
+      <w:r>
+        <w:rPr>
+          <w:rFonts w:hint="eastAsia"/>
+          <w:szCs w:val="21"/>
+        </w:rPr>
+        <w:t>2.</w:t>
+      </w:r>
+      <w:r>
+        <w:rPr>
+          <w:rFonts w:hint="eastAsia"/>
+          <w:szCs w:val="21"/>
+        </w:rPr>
+        <w:t>商品详情模块</w:t>
+      </w:r>
+    </w:p>
+    <w:p>
+      <w:pPr>
+        <w:ind w:firstLineChars="200" w:firstLine="420"/>
+      </w:pPr>
+      <w:r>
+        <w:rPr>
+          <w:rFonts w:hint="eastAsia"/>
+        </w:rPr>
+        <w:t>由</w:t>
+      </w:r>
+      <w:r>
+        <w:rPr>
+          <w:rFonts w:hint="eastAsia"/>
+        </w:rPr>
+        <w:t>主页面点击商品的图片或者商品名称进入单个商品的详情浏览页面，主要有：</w:t>
+      </w:r>
+      <w:r>
+        <w:rPr>
+          <w:rFonts w:hint="eastAsia"/>
+        </w:rPr>
+        <w:t xml:space="preserve">1.      </w:t>
+      </w:r>
+      <w:r>
+        <w:rPr>
+          <w:rFonts w:hint="eastAsia"/>
+        </w:rPr>
+        <w:t>商</w:t>
+      </w:r>
+      <w:r>
+        <w:rPr>
+          <w:rFonts w:hint="eastAsia"/>
+        </w:rPr>
+        <w:lastRenderedPageBreak/>
+        <w:t>品的价格，</w:t>
+      </w:r>
+      <w:r>
+        <w:rPr>
+          <w:rFonts w:hint="eastAsia"/>
+        </w:rPr>
+        <w:t xml:space="preserve">2.      </w:t>
+      </w:r>
+      <w:r>
+        <w:rPr>
+          <w:rFonts w:hint="eastAsia"/>
+        </w:rPr>
+        <w:t>库存数量，</w:t>
+      </w:r>
+      <w:r>
+        <w:rPr>
+          <w:rFonts w:hint="eastAsia"/>
+        </w:rPr>
+        <w:t xml:space="preserve">3.      </w:t>
+      </w:r>
+      <w:r>
+        <w:rPr>
+          <w:rFonts w:hint="eastAsia"/>
+        </w:rPr>
+        <w:t>购买数量（买家可以自己输入数量），</w:t>
+      </w:r>
+      <w:r>
+        <w:rPr>
+          <w:rFonts w:hint="eastAsia"/>
+        </w:rPr>
+        <w:t xml:space="preserve">4.      </w:t>
+      </w:r>
+      <w:r>
+        <w:rPr>
+          <w:rFonts w:hint="eastAsia"/>
+        </w:rPr>
+        <w:t>商品详情介绍（包括：商品品牌，商品名称，原产地，保质期，生产日期等）</w:t>
+      </w:r>
+      <w:r>
+        <w:rPr>
+          <w:rFonts w:hint="eastAsia"/>
+        </w:rPr>
+        <w:t xml:space="preserve">5.      </w:t>
+      </w:r>
+      <w:r>
+        <w:rPr>
+          <w:rFonts w:hint="eastAsia"/>
+        </w:rPr>
+        <w:t>立即购买和加入购物车按钮。</w:t>
+      </w:r>
+    </w:p>
+    <w:p>
+      <w:pPr>
+        <w:outlineLvl w:val="2"/>
+        <w:rPr>
+          <w:szCs w:val="21"/>
+        </w:rPr>
+      </w:pPr>
+      <w:r>
+        <w:rPr>
+          <w:rFonts w:hint="eastAsia"/>
+          <w:szCs w:val="21"/>
+        </w:rPr>
+        <w:t>3</w:t>
+      </w:r>
+      <w:r>
+        <w:rPr>
+          <w:rFonts w:hint="eastAsia"/>
+          <w:szCs w:val="21"/>
+        </w:rPr>
+        <w:t>.</w:t>
+      </w:r>
+      <w:r>
+        <w:rPr>
+          <w:rFonts w:hint="eastAsia"/>
+          <w:szCs w:val="21"/>
+        </w:rPr>
+        <w:t>卖家上传模块</w:t>
+      </w:r>
+    </w:p>
+    <w:p>
+      <w:pPr>
+        <w:ind w:firstLineChars="100" w:firstLine="210"/>
+      </w:pPr>
+      <w:r>
+        <w:rPr>
+          <w:rFonts w:hint="eastAsia"/>
+        </w:rPr>
+        <w:t xml:space="preserve">   i) </w:t>
+      </w:r>
+      <w:r>
+        <w:rPr>
+          <w:rFonts w:hint="eastAsia"/>
+        </w:rPr>
+        <w:t>填写商品信息，包括商品名称，商品简介，商品库存，商品单价，商品产地等。</w:t>
+      </w:r>
+      <w:r>
+        <w:rPr>
+          <w:rFonts w:hint="eastAsia"/>
+        </w:rPr>
+        <w:t>ii</w:t>
+      </w:r>
+      <w:r>
+        <w:rPr>
+          <w:rFonts w:hint="eastAsia"/>
+        </w:rPr>
+        <w:t>）上传商品图片（图片先不上传，统一为暂无图片）。</w:t>
+      </w:r>
+      <w:r>
+        <w:rPr>
+          <w:rFonts w:hint="eastAsia"/>
+        </w:rPr>
+        <w:t xml:space="preserve">iii) </w:t>
+      </w:r>
+      <w:r>
+        <w:rPr>
+          <w:rFonts w:hint="eastAsia"/>
+        </w:rPr>
+        <w:t>上架按钮，形成商品，可以在首页进行浏览。</w:t>
+      </w:r>
+    </w:p>
+    <w:p>
+      <w:pPr>
+        <w:outlineLvl w:val="2"/>
+        <w:rPr>
+          <w:szCs w:val="21"/>
+        </w:rPr>
+      </w:pPr>
+      <w:r>
+        <w:rPr>
+          <w:rFonts w:hint="eastAsia"/>
+          <w:szCs w:val="21"/>
+        </w:rPr>
+        <w:t>4</w:t>
+      </w:r>
+      <w:r>
+        <w:rPr>
+          <w:rFonts w:hint="eastAsia"/>
+          <w:szCs w:val="21"/>
+        </w:rPr>
+        <w:t>.</w:t>
+      </w:r>
+      <w:r>
+        <w:rPr>
+          <w:rFonts w:hint="eastAsia"/>
+          <w:szCs w:val="21"/>
+        </w:rPr>
+        <w:t>购物车模块</w:t>
+      </w:r>
+    </w:p>
+    <w:p>
+      <w:pPr>
+        <w:ind w:firstLineChars="200" w:firstLine="420"/>
+      </w:pPr>
+      <w:r>
+        <w:rPr>
+          <w:rFonts w:hint="eastAsia"/>
+        </w:rPr>
+        <w:t>点击购物车按钮进入购物车界面，购物车界面包含：勾选、商品详情、商品单价、商品数量（买家可以自己输入数量）、商品总数量、商品总价、删除、清空购物车、结算。</w:t>
+      </w:r>
+    </w:p>
+    <w:p>
+      <w:pPr>
+        <w:ind w:firstLineChars="200" w:firstLine="420"/>
+      </w:pPr>
+      <w:r>
+        <w:rPr>
+          <w:rFonts w:hint="eastAsia"/>
+        </w:rPr>
+        <w:t>1.</w:t>
+      </w:r>
+      <w:r>
+        <w:rPr>
+          <w:rFonts w:hint="eastAsia"/>
+        </w:rPr>
+        <w:t>点击勾选按钮，确定是否结算；</w:t>
+      </w:r>
+      <w:r>
+        <w:rPr>
+          <w:rFonts w:hint="eastAsia"/>
+        </w:rPr>
+        <w:t>2.</w:t>
+      </w:r>
+      <w:r>
+        <w:rPr>
+          <w:rFonts w:hint="eastAsia"/>
+        </w:rPr>
+        <w:t>点击商品详情按钮跳转至商品详情界面；</w:t>
+      </w:r>
+      <w:r>
+        <w:rPr>
+          <w:rFonts w:hint="eastAsia"/>
+        </w:rPr>
+        <w:t>3.</w:t>
+      </w:r>
+      <w:r>
+        <w:rPr>
+          <w:rFonts w:hint="eastAsia"/>
+        </w:rPr>
+        <w:t>点击删除按钮删除对应商品的信息；</w:t>
+      </w:r>
+      <w:r>
+        <w:rPr>
+          <w:rFonts w:hint="eastAsia"/>
+        </w:rPr>
+        <w:t>4.</w:t>
+      </w:r>
+      <w:r>
+        <w:rPr>
+          <w:rFonts w:hint="eastAsia"/>
+        </w:rPr>
+        <w:t>点击清空购物车按钮删除所有商品的信息；</w:t>
+      </w:r>
+      <w:r>
+        <w:rPr>
+          <w:rFonts w:hint="eastAsia"/>
+        </w:rPr>
+        <w:t>5.</w:t>
+      </w:r>
+      <w:r>
+        <w:rPr>
+          <w:rFonts w:hint="eastAsia"/>
+        </w:rPr>
+        <w:t>点击结算按钮跳转至支付界面。</w:t>
+      </w:r>
+    </w:p>
+    <w:p>
+      <w:pPr>
+        <w:outlineLvl w:val="2"/>
+        <w:rPr>
+          <w:szCs w:val="21"/>
+        </w:rPr>
+      </w:pPr>
+      <w:r>
+        <w:rPr>
+          <w:rFonts w:hint="eastAsia"/>
+          <w:szCs w:val="21"/>
+        </w:rPr>
+        <w:t>5</w:t>
+      </w:r>
+      <w:r>
+        <w:rPr>
+          <w:rFonts w:hint="eastAsia"/>
+          <w:szCs w:val="21"/>
+        </w:rPr>
+        <w:t>.</w:t>
+      </w:r>
+      <w:r>
+        <w:rPr>
+          <w:rFonts w:hint="eastAsia"/>
+          <w:szCs w:val="21"/>
+        </w:rPr>
+        <w:t>最终支付模块</w:t>
+      </w:r>
+    </w:p>
+    <w:p>
+      <w:pPr>
+        <w:ind w:firstLineChars="200" w:firstLine="420"/>
+      </w:pPr>
+      <w:r>
+        <w:rPr>
+          <w:rFonts w:hint="eastAsia"/>
+        </w:rPr>
+        <w:t>对订单进行确认，购买数量，收货人，收获地址。提交订单进行支付判断库存和余额，如果不足对用户进行反馈，如果满足进行库存的减少，余额的减少，购买成功提示。</w:t>
+      </w:r>
+    </w:p>
+    <w:p>
+      <w:pPr>
         <w:pStyle w:val="2"/>
+        <w:rPr>
+          <w:rFonts w:hint="eastAsia"/>
+        </w:rPr>
       </w:pPr>
       <w:bookmarkStart w:id="14" w:name="_Toc533955490"/>
       <w:r>
@@ -3850,6 +3843,14 @@
       <w:bookmarkEnd w:id="14"/>
     </w:p>
     <w:p>
+      <w:r>
+        <w:rPr>
+          <w:rFonts w:hint="eastAsia"/>
+        </w:rPr>
+        <w:t>九天内实现系统的开发、运行、测试，最后在云端部署。</w:t>
+      </w:r>
+    </w:p>
+    <w:p>
       <w:pPr>
         <w:pStyle w:val="2"/>
       </w:pPr>
@@ -3900,12 +3901,27 @@
         <w:rPr>
           <w:rFonts w:hint="eastAsia"/>
         </w:rPr>
-        <w:t>【列出所需人员的专业技术类别和数量。】</w:t>
+        <w:t>项目经理、产品经理、</w:t>
+      </w:r>
+      <w:r>
+        <w:rPr>
+          <w:rFonts w:hint="eastAsia"/>
+        </w:rPr>
+        <w:t>DBA</w:t>
+      </w:r>
+      <w:r>
+        <w:rPr>
+          <w:rFonts w:hint="eastAsia"/>
+        </w:rPr>
+        <w:t>、敏捷教练、运维。分别一人。</w:t>
       </w:r>
     </w:p>
     <w:p>
       <w:pPr>
         <w:pStyle w:val="2"/>
+        <w:rPr>
+          <w:rFonts w:hint="eastAsia"/>
+        </w:rPr>
       </w:pPr>
       <w:bookmarkStart w:id="17" w:name="_Toc533955493"/>
       <w:r>
@@ -3923,6 +3939,26 @@
       <w:bookmarkEnd w:id="17"/>
     </w:p>
     <w:p>
+      <w:r>
+        <w:rPr>
+          <w:rFonts w:hint="eastAsia"/>
+        </w:rPr>
+        <w:t>使用</w:t>
+      </w:r>
+      <w:r>
+        <w:rPr>
+          <w:rFonts w:hint="eastAsia"/>
+        </w:rPr>
+        <w:t>MAC</w:t>
+      </w:r>
+      <w:r>
+        <w:rPr>
+          <w:rFonts w:hint="eastAsia"/>
+        </w:rPr>
+        <w:t>开发</w:t>
+      </w:r>
+    </w:p>
+    <w:p>
       <w:pPr>
         <w:pStyle w:val="2"/>
       </w:pPr>
@@ -3931,6 +3967,7 @@
         <w:rPr>
           <w:rFonts w:hint="eastAsia"/>
         </w:rPr>
+        <w:lastRenderedPageBreak/>
         <w:t>3.6</w:t>
       </w:r>
       <w:r>
@@ -3942,14 +3979,6 @@
       <w:bookmarkEnd w:id="18"/>
     </w:p>
     <w:p>
-      <w:r>
-        <w:rPr>
-          <w:rFonts w:hint="eastAsia"/>
-        </w:rPr>
-        <w:t>【说明现有系统存在的问题以及为什么需要开发新的系统。】</w:t>
-      </w:r>
-    </w:p>
-    <w:p>
       <w:pPr>
         <w:pStyle w:val="1"/>
       </w:pPr>
@@ -3958,7 +3987,6 @@
         <w:rPr>
           <w:rFonts w:hint="eastAsia"/>
         </w:rPr>
-        <w:lastRenderedPageBreak/>
         <w:t>4</w:t>
       </w:r>
       <w:r>
